--- a/CONG TY YONG YONG/CongTyYongYong_9_8_2025/YONGYONG__QUYẾT ĐỊNH THAY ĐỔI.docx
+++ b/CONG TY YONG YONG/CongTyYongYong_9_8_2025/YONGYONG__QUYẾT ĐỊNH THAY ĐỔI.docx
@@ -1,6 +1,6 @@
 
 <file path=word/document.xml><?xml version="1.0" encoding="utf-8"?>
-<w:document xmlns:wpc="http://schemas.microsoft.com/office/word/2010/wordprocessingCanvas" xmlns:cx="http://schemas.microsoft.com/office/drawing/2014/chartex" xmlns:mc="http://schemas.openxmlformats.org/markup-compatibility/2006" xmlns:o="urn:schemas-microsoft-com:office:office" xmlns:r="http://schemas.openxmlformats.org/officeDocument/2006/relationships" xmlns:m="http://schemas.openxmlformats.org/officeDocument/2006/math" xmlns:v="urn:schemas-microsoft-com:vml" xmlns:wp14="http://schemas.microsoft.com/office/word/2010/wordprocessingDrawing" xmlns:wp="http://schemas.openxmlformats.org/drawingml/2006/wordprocessingDrawing" xmlns:w10="urn:schemas-microsoft-com:office:word" xmlns:w="http://schemas.openxmlformats.org/wordprocessingml/2006/main" xmlns:w14="http://schemas.microsoft.com/office/word/2010/wordml" xmlns:w15="http://schemas.microsoft.com/office/word/2012/wordml" xmlns:w16se="http://schemas.microsoft.com/office/word/2015/wordml/symex" xmlns:wpg="http://schemas.microsoft.com/office/word/2010/wordprocessingGroup" xmlns:wpi="http://schemas.microsoft.com/office/word/2010/wordprocessingInk" xmlns:wne="http://schemas.microsoft.com/office/word/2006/wordml" xmlns:wps="http://schemas.microsoft.com/office/word/2010/wordprocessingShape" mc:Ignorable="w14 w15 w16se wp14">
+<w:document xmlns:wpc="http://schemas.microsoft.com/office/word/2010/wordprocessingCanvas" xmlns:cx="http://schemas.microsoft.com/office/drawing/2014/chartex" xmlns:cx1="http://schemas.microsoft.com/office/drawing/2015/9/8/chartex" xmlns:mc="http://schemas.openxmlformats.org/markup-compatibility/2006" xmlns:o="urn:schemas-microsoft-com:office:office" xmlns:r="http://schemas.openxmlformats.org/officeDocument/2006/relationships" xmlns:m="http://schemas.openxmlformats.org/officeDocument/2006/math" xmlns:v="urn:schemas-microsoft-com:vml" xmlns:wp14="http://schemas.microsoft.com/office/word/2010/wordprocessingDrawing" xmlns:wp="http://schemas.openxmlformats.org/drawingml/2006/wordprocessingDrawing" xmlns:w10="urn:schemas-microsoft-com:office:word" xmlns:w="http://schemas.openxmlformats.org/wordprocessingml/2006/main" xmlns:w14="http://schemas.microsoft.com/office/word/2010/wordml" xmlns:w15="http://schemas.microsoft.com/office/word/2012/wordml" xmlns:w16se="http://schemas.microsoft.com/office/word/2015/wordml/symex" xmlns:wpg="http://schemas.microsoft.com/office/word/2010/wordprocessingGroup" xmlns:wpi="http://schemas.microsoft.com/office/word/2010/wordprocessingInk" xmlns:wne="http://schemas.microsoft.com/office/word/2006/wordml" xmlns:wps="http://schemas.microsoft.com/office/word/2010/wordprocessingShape" mc:Ignorable="w14 w15 w16se wp14">
   <w:body>
     <w:p>
       <w:pPr>
@@ -83,29 +83,7 @@
                 <w:sz w:val="28"/>
                 <w:szCs w:val="28"/>
               </w:rPr>
-              <w:t xml:space="preserve">CÔNG TY TNHH SẢN PHẨM NHỰA CAO SU YONG </w:t>
-            </w:r>
-            <w:proofErr w:type="spellStart"/>
-            <w:r>
-              <w:rPr>
-                <w:rFonts w:ascii="Times New Roman" w:eastAsia="Times New Roman" w:hAnsi="Times New Roman" w:cs="Times New Roman"/>
-                <w:b/>
-                <w:bCs/>
-                <w:sz w:val="28"/>
-                <w:szCs w:val="28"/>
-              </w:rPr>
-              <w:t>YONG</w:t>
-            </w:r>
-            <w:proofErr w:type="spellEnd"/>
-            <w:r>
-              <w:rPr>
-                <w:rFonts w:ascii="Times New Roman" w:eastAsia="Times New Roman" w:hAnsi="Times New Roman" w:cs="Times New Roman"/>
-                <w:b/>
-                <w:bCs/>
-                <w:sz w:val="28"/>
-                <w:szCs w:val="28"/>
-              </w:rPr>
-              <w:t xml:space="preserve"> VIỆT NAM</w:t>
+              <w:t>CÔNG TY TNHH SẢN PHẨM NHỰA CAO SU YONG YONG VIỆT NAM</w:t>
             </w:r>
           </w:p>
           <w:p>
@@ -139,7 +117,6 @@
               </w:rPr>
               <w:br/>
             </w:r>
-            <w:proofErr w:type="spellStart"/>
             <w:r>
               <w:rPr>
                 <w:rFonts w:ascii="Times New Roman" w:eastAsia="Times New Roman" w:hAnsi="Times New Roman" w:cs="Times New Roman"/>
@@ -148,7 +125,6 @@
               </w:rPr>
               <w:t>Số</w:t>
             </w:r>
-            <w:proofErr w:type="spellEnd"/>
             <w:r>
               <w:rPr>
                 <w:rFonts w:ascii="Times New Roman" w:eastAsia="Times New Roman" w:hAnsi="Times New Roman" w:cs="Times New Roman"/>
@@ -236,88 +212,14 @@
               </w:rPr>
               <w:br/>
             </w:r>
-            <w:proofErr w:type="spellStart"/>
             <w:r>
               <w:rPr>
                 <w:rFonts w:ascii="Times New Roman" w:eastAsia="Times New Roman" w:hAnsi="Times New Roman" w:cs="Times New Roman"/>
                 <w:sz w:val="28"/>
                 <w:szCs w:val="28"/>
               </w:rPr>
-              <w:t>Độc</w:t>
-            </w:r>
-            <w:proofErr w:type="spellEnd"/>
-            <w:r>
-              <w:rPr>
-                <w:rFonts w:ascii="Times New Roman" w:eastAsia="Times New Roman" w:hAnsi="Times New Roman" w:cs="Times New Roman"/>
-                <w:sz w:val="28"/>
-                <w:szCs w:val="28"/>
-              </w:rPr>
-              <w:t xml:space="preserve"> </w:t>
-            </w:r>
-            <w:proofErr w:type="spellStart"/>
-            <w:r>
-              <w:rPr>
-                <w:rFonts w:ascii="Times New Roman" w:eastAsia="Times New Roman" w:hAnsi="Times New Roman" w:cs="Times New Roman"/>
-                <w:sz w:val="28"/>
-                <w:szCs w:val="28"/>
-              </w:rPr>
-              <w:t>lập</w:t>
-            </w:r>
-            <w:proofErr w:type="spellEnd"/>
-            <w:r>
-              <w:rPr>
-                <w:rFonts w:ascii="Times New Roman" w:eastAsia="Times New Roman" w:hAnsi="Times New Roman" w:cs="Times New Roman"/>
-                <w:sz w:val="28"/>
-                <w:szCs w:val="28"/>
-              </w:rPr>
-              <w:t xml:space="preserve"> – </w:t>
-            </w:r>
-            <w:proofErr w:type="spellStart"/>
-            <w:r>
-              <w:rPr>
-                <w:rFonts w:ascii="Times New Roman" w:eastAsia="Times New Roman" w:hAnsi="Times New Roman" w:cs="Times New Roman"/>
-                <w:sz w:val="28"/>
-                <w:szCs w:val="28"/>
-              </w:rPr>
-              <w:t>Tự</w:t>
-            </w:r>
-            <w:proofErr w:type="spellEnd"/>
-            <w:r>
-              <w:rPr>
-                <w:rFonts w:ascii="Times New Roman" w:eastAsia="Times New Roman" w:hAnsi="Times New Roman" w:cs="Times New Roman"/>
-                <w:sz w:val="28"/>
-                <w:szCs w:val="28"/>
-              </w:rPr>
-              <w:t xml:space="preserve"> do – </w:t>
-            </w:r>
-            <w:proofErr w:type="spellStart"/>
-            <w:r>
-              <w:rPr>
-                <w:rFonts w:ascii="Times New Roman" w:eastAsia="Times New Roman" w:hAnsi="Times New Roman" w:cs="Times New Roman"/>
-                <w:sz w:val="28"/>
-                <w:szCs w:val="28"/>
-              </w:rPr>
-              <w:t>Hạnh</w:t>
-            </w:r>
-            <w:proofErr w:type="spellEnd"/>
-            <w:r>
-              <w:rPr>
-                <w:rFonts w:ascii="Times New Roman" w:eastAsia="Times New Roman" w:hAnsi="Times New Roman" w:cs="Times New Roman"/>
-                <w:sz w:val="28"/>
-                <w:szCs w:val="28"/>
-              </w:rPr>
-              <w:t xml:space="preserve"> </w:t>
-            </w:r>
-            <w:proofErr w:type="spellStart"/>
-            <w:r>
-              <w:rPr>
-                <w:rFonts w:ascii="Times New Roman" w:eastAsia="Times New Roman" w:hAnsi="Times New Roman" w:cs="Times New Roman"/>
-                <w:sz w:val="28"/>
-                <w:szCs w:val="28"/>
-              </w:rPr>
-              <w:t>phúc</w:t>
-            </w:r>
-            <w:proofErr w:type="spellEnd"/>
+              <w:t>Độc lập – Tự do – Hạnh phúc</w:t>
+            </w:r>
             <w:r>
               <w:rPr>
                 <w:rFonts w:ascii="Times New Roman" w:eastAsia="Times New Roman" w:hAnsi="Times New Roman" w:cs="Times New Roman"/>
@@ -357,163 +259,53 @@
               <w:br/>
               <w:t>                     </w:t>
             </w:r>
-            <w:proofErr w:type="spellStart"/>
             <w:r>
               <w:rPr>
                 <w:rFonts w:ascii="Times New Roman" w:eastAsia="Times New Roman" w:hAnsi="Times New Roman" w:cs="Times New Roman"/>
                 <w:i/>
                 <w:iCs/>
               </w:rPr>
-              <w:t>Thành</w:t>
-            </w:r>
-            <w:proofErr w:type="spellEnd"/>
+              <w:t xml:space="preserve">Thành Phố </w:t>
+            </w:r>
             <w:r>
               <w:rPr>
                 <w:rFonts w:ascii="Times New Roman" w:eastAsia="Times New Roman" w:hAnsi="Times New Roman" w:cs="Times New Roman"/>
                 <w:i/>
                 <w:iCs/>
               </w:rPr>
-              <w:t xml:space="preserve"> </w:t>
-            </w:r>
-            <w:proofErr w:type="spellStart"/>
+              <w:t xml:space="preserve">Hồ Chí Minh, ngày </w:t>
+            </w:r>
             <w:r>
               <w:rPr>
                 <w:rFonts w:ascii="Times New Roman" w:eastAsia="Times New Roman" w:hAnsi="Times New Roman" w:cs="Times New Roman"/>
                 <w:i/>
                 <w:iCs/>
               </w:rPr>
-              <w:t>Phố</w:t>
-            </w:r>
-            <w:proofErr w:type="spellEnd"/>
+              <w:t>9</w:t>
+            </w:r>
             <w:r>
               <w:rPr>
                 <w:rFonts w:ascii="Times New Roman" w:eastAsia="Times New Roman" w:hAnsi="Times New Roman" w:cs="Times New Roman"/>
                 <w:i/>
                 <w:iCs/>
               </w:rPr>
-              <w:t xml:space="preserve"> </w:t>
-            </w:r>
-            <w:proofErr w:type="spellStart"/>
+              <w:t xml:space="preserve">  tháng </w:t>
+            </w:r>
             <w:r>
               <w:rPr>
                 <w:rFonts w:ascii="Times New Roman" w:eastAsia="Times New Roman" w:hAnsi="Times New Roman" w:cs="Times New Roman"/>
                 <w:i/>
                 <w:iCs/>
               </w:rPr>
-              <w:t>Hồ</w:t>
-            </w:r>
-            <w:proofErr w:type="spellEnd"/>
+              <w:t>8</w:t>
+            </w:r>
             <w:r>
               <w:rPr>
                 <w:rFonts w:ascii="Times New Roman" w:eastAsia="Times New Roman" w:hAnsi="Times New Roman" w:cs="Times New Roman"/>
                 <w:i/>
                 <w:iCs/>
               </w:rPr>
-              <w:t xml:space="preserve"> </w:t>
-            </w:r>
-            <w:proofErr w:type="spellStart"/>
-            <w:r>
-              <w:rPr>
-                <w:rFonts w:ascii="Times New Roman" w:eastAsia="Times New Roman" w:hAnsi="Times New Roman" w:cs="Times New Roman"/>
-                <w:i/>
-                <w:iCs/>
-              </w:rPr>
-              <w:t>Chí</w:t>
-            </w:r>
-            <w:proofErr w:type="spellEnd"/>
-            <w:r>
-              <w:rPr>
-                <w:rFonts w:ascii="Times New Roman" w:eastAsia="Times New Roman" w:hAnsi="Times New Roman" w:cs="Times New Roman"/>
-                <w:i/>
-                <w:iCs/>
-              </w:rPr>
-              <w:t xml:space="preserve"> Minh, </w:t>
-            </w:r>
-            <w:proofErr w:type="spellStart"/>
-            <w:r>
-              <w:rPr>
-                <w:rFonts w:ascii="Times New Roman" w:eastAsia="Times New Roman" w:hAnsi="Times New Roman" w:cs="Times New Roman"/>
-                <w:i/>
-                <w:iCs/>
-              </w:rPr>
-              <w:t>ngày</w:t>
-            </w:r>
-            <w:proofErr w:type="spellEnd"/>
-            <w:r>
-              <w:rPr>
-                <w:rFonts w:ascii="Times New Roman" w:eastAsia="Times New Roman" w:hAnsi="Times New Roman" w:cs="Times New Roman"/>
-                <w:i/>
-                <w:iCs/>
-              </w:rPr>
-              <w:t xml:space="preserve"> </w:t>
-            </w:r>
-            <w:r>
-              <w:rPr>
-                <w:rFonts w:ascii="Times New Roman" w:eastAsia="Times New Roman" w:hAnsi="Times New Roman" w:cs="Times New Roman"/>
-                <w:i/>
-                <w:iCs/>
-              </w:rPr>
-              <w:t>9</w:t>
-            </w:r>
-            <w:r>
-              <w:rPr>
-                <w:rFonts w:ascii="Times New Roman" w:eastAsia="Times New Roman" w:hAnsi="Times New Roman" w:cs="Times New Roman"/>
-                <w:i/>
-                <w:iCs/>
-              </w:rPr>
-              <w:t xml:space="preserve">  </w:t>
-            </w:r>
-            <w:proofErr w:type="spellStart"/>
-            <w:r>
-              <w:rPr>
-                <w:rFonts w:ascii="Times New Roman" w:eastAsia="Times New Roman" w:hAnsi="Times New Roman" w:cs="Times New Roman"/>
-                <w:i/>
-                <w:iCs/>
-              </w:rPr>
-              <w:t>tháng</w:t>
-            </w:r>
-            <w:proofErr w:type="spellEnd"/>
-            <w:r>
-              <w:rPr>
-                <w:rFonts w:ascii="Times New Roman" w:eastAsia="Times New Roman" w:hAnsi="Times New Roman" w:cs="Times New Roman"/>
-                <w:i/>
-                <w:iCs/>
-              </w:rPr>
-              <w:t xml:space="preserve"> </w:t>
-            </w:r>
-            <w:r>
-              <w:rPr>
-                <w:rFonts w:ascii="Times New Roman" w:eastAsia="Times New Roman" w:hAnsi="Times New Roman" w:cs="Times New Roman"/>
-                <w:i/>
-                <w:iCs/>
-              </w:rPr>
-              <w:t>8</w:t>
-            </w:r>
-            <w:r>
-              <w:rPr>
-                <w:rFonts w:ascii="Times New Roman" w:eastAsia="Times New Roman" w:hAnsi="Times New Roman" w:cs="Times New Roman"/>
-                <w:i/>
-                <w:iCs/>
-              </w:rPr>
-              <w:t xml:space="preserve">  </w:t>
-            </w:r>
-            <w:proofErr w:type="spellStart"/>
-            <w:r>
-              <w:rPr>
-                <w:rFonts w:ascii="Times New Roman" w:eastAsia="Times New Roman" w:hAnsi="Times New Roman" w:cs="Times New Roman"/>
-                <w:i/>
-                <w:iCs/>
-              </w:rPr>
-              <w:t>năm</w:t>
-            </w:r>
-            <w:proofErr w:type="spellEnd"/>
-            <w:r>
-              <w:rPr>
-                <w:rFonts w:ascii="Times New Roman" w:eastAsia="Times New Roman" w:hAnsi="Times New Roman" w:cs="Times New Roman"/>
-                <w:i/>
-                <w:iCs/>
-              </w:rPr>
-              <w:t xml:space="preserve"> </w:t>
+              <w:t xml:space="preserve">  năm </w:t>
             </w:r>
             <w:r>
               <w:rPr>
@@ -543,17 +335,7 @@
           <w:sz w:val="28"/>
           <w:szCs w:val="28"/>
         </w:rPr>
-        <w:t>                                              </w:t>
-      </w:r>
-      <w:bookmarkStart w:id="0" w:name="_GoBack"/>
-      <w:bookmarkEnd w:id="0"/>
-      <w:r>
-        <w:rPr>
-          <w:rFonts w:ascii="Times New Roman" w:hAnsi="Times New Roman" w:cs="Times New Roman"/>
-          <w:sz w:val="28"/>
-          <w:szCs w:val="28"/>
-        </w:rPr>
-        <w:t xml:space="preserve">              </w:t>
+        <w:t xml:space="preserve">                                                            </w:t>
       </w:r>
     </w:p>
     <w:p>
@@ -612,7 +394,6 @@
           <w:szCs w:val="28"/>
         </w:rPr>
       </w:pPr>
-      <w:proofErr w:type="spellStart"/>
       <w:r>
         <w:rPr>
           <w:rFonts w:ascii="Times New Roman" w:eastAsia="Times New Roman" w:hAnsi="Times New Roman" w:cs="Times New Roman"/>
@@ -621,9 +402,8 @@
           <w:sz w:val="28"/>
           <w:szCs w:val="28"/>
         </w:rPr>
-        <w:t>Về</w:t>
-      </w:r>
-      <w:proofErr w:type="spellEnd"/>
+        <w:t xml:space="preserve">Về việc </w:t>
+      </w:r>
       <w:r>
         <w:rPr>
           <w:rFonts w:ascii="Times New Roman" w:eastAsia="Times New Roman" w:hAnsi="Times New Roman" w:cs="Times New Roman"/>
@@ -632,9 +412,8 @@
           <w:sz w:val="28"/>
           <w:szCs w:val="28"/>
         </w:rPr>
-        <w:t xml:space="preserve"> </w:t>
-      </w:r>
-      <w:proofErr w:type="spellStart"/>
+        <w:t>t</w:t>
+      </w:r>
       <w:r>
         <w:rPr>
           <w:rFonts w:ascii="Times New Roman" w:eastAsia="Times New Roman" w:hAnsi="Times New Roman" w:cs="Times New Roman"/>
@@ -643,9 +422,8 @@
           <w:sz w:val="28"/>
           <w:szCs w:val="28"/>
         </w:rPr>
-        <w:t>việc</w:t>
-      </w:r>
-      <w:proofErr w:type="spellEnd"/>
+        <w:t>ă</w:t>
+      </w:r>
       <w:r>
         <w:rPr>
           <w:rFonts w:ascii="Times New Roman" w:eastAsia="Times New Roman" w:hAnsi="Times New Roman" w:cs="Times New Roman"/>
@@ -654,137 +432,7 @@
           <w:sz w:val="28"/>
           <w:szCs w:val="28"/>
         </w:rPr>
-        <w:t xml:space="preserve"> </w:t>
-      </w:r>
-      <w:proofErr w:type="spellStart"/>
-      <w:r>
-        <w:rPr>
-          <w:rFonts w:ascii="Times New Roman" w:eastAsia="Times New Roman" w:hAnsi="Times New Roman" w:cs="Times New Roman"/>
-          <w:b/>
-          <w:bCs/>
-          <w:sz w:val="28"/>
-          <w:szCs w:val="28"/>
-        </w:rPr>
-        <w:t>t</w:t>
-      </w:r>
-      <w:r>
-        <w:rPr>
-          <w:rFonts w:ascii="Times New Roman" w:eastAsia="Times New Roman" w:hAnsi="Times New Roman" w:cs="Times New Roman"/>
-          <w:b/>
-          <w:bCs/>
-          <w:sz w:val="28"/>
-          <w:szCs w:val="28"/>
-        </w:rPr>
-        <w:t>ă</w:t>
-      </w:r>
-      <w:r>
-        <w:rPr>
-          <w:rFonts w:ascii="Times New Roman" w:eastAsia="Times New Roman" w:hAnsi="Times New Roman" w:cs="Times New Roman"/>
-          <w:b/>
-          <w:bCs/>
-          <w:sz w:val="28"/>
-          <w:szCs w:val="28"/>
-        </w:rPr>
-        <w:t>ng</w:t>
-      </w:r>
-      <w:proofErr w:type="spellEnd"/>
-      <w:r>
-        <w:rPr>
-          <w:rFonts w:ascii="Times New Roman" w:eastAsia="Times New Roman" w:hAnsi="Times New Roman" w:cs="Times New Roman"/>
-          <w:b/>
-          <w:bCs/>
-          <w:sz w:val="28"/>
-          <w:szCs w:val="28"/>
-        </w:rPr>
-        <w:t xml:space="preserve"> </w:t>
-      </w:r>
-      <w:proofErr w:type="spellStart"/>
-      <w:r>
-        <w:rPr>
-          <w:rFonts w:ascii="Times New Roman" w:eastAsia="Times New Roman" w:hAnsi="Times New Roman" w:cs="Times New Roman"/>
-          <w:b/>
-          <w:bCs/>
-          <w:sz w:val="28"/>
-          <w:szCs w:val="28"/>
-        </w:rPr>
-        <w:t>vốn</w:t>
-      </w:r>
-      <w:proofErr w:type="spellEnd"/>
-      <w:r>
-        <w:rPr>
-          <w:rFonts w:ascii="Times New Roman" w:eastAsia="Times New Roman" w:hAnsi="Times New Roman" w:cs="Times New Roman"/>
-          <w:b/>
-          <w:bCs/>
-          <w:sz w:val="28"/>
-          <w:szCs w:val="28"/>
-        </w:rPr>
-        <w:t xml:space="preserve"> </w:t>
-      </w:r>
-      <w:proofErr w:type="spellStart"/>
-      <w:r>
-        <w:rPr>
-          <w:rFonts w:ascii="Times New Roman" w:eastAsia="Times New Roman" w:hAnsi="Times New Roman" w:cs="Times New Roman"/>
-          <w:b/>
-          <w:bCs/>
-          <w:sz w:val="28"/>
-          <w:szCs w:val="28"/>
-        </w:rPr>
-        <w:t>điều</w:t>
-      </w:r>
-      <w:proofErr w:type="spellEnd"/>
-      <w:r>
-        <w:rPr>
-          <w:rFonts w:ascii="Times New Roman" w:eastAsia="Times New Roman" w:hAnsi="Times New Roman" w:cs="Times New Roman"/>
-          <w:b/>
-          <w:bCs/>
-          <w:sz w:val="28"/>
-          <w:szCs w:val="28"/>
-        </w:rPr>
-        <w:t xml:space="preserve"> </w:t>
-      </w:r>
-      <w:proofErr w:type="spellStart"/>
-      <w:r>
-        <w:rPr>
-          <w:rFonts w:ascii="Times New Roman" w:eastAsia="Times New Roman" w:hAnsi="Times New Roman" w:cs="Times New Roman"/>
-          <w:b/>
-          <w:bCs/>
-          <w:sz w:val="28"/>
-          <w:szCs w:val="28"/>
-        </w:rPr>
-        <w:t>lệ</w:t>
-      </w:r>
-      <w:proofErr w:type="spellEnd"/>
-      <w:r>
-        <w:rPr>
-          <w:rFonts w:ascii="Times New Roman" w:eastAsia="Times New Roman" w:hAnsi="Times New Roman" w:cs="Times New Roman"/>
-          <w:b/>
-          <w:bCs/>
-          <w:sz w:val="28"/>
-          <w:szCs w:val="28"/>
-        </w:rPr>
-        <w:t xml:space="preserve"> </w:t>
-      </w:r>
-      <w:proofErr w:type="spellStart"/>
-      <w:r>
-        <w:rPr>
-          <w:rFonts w:ascii="Times New Roman" w:eastAsia="Times New Roman" w:hAnsi="Times New Roman" w:cs="Times New Roman"/>
-          <w:b/>
-          <w:bCs/>
-          <w:sz w:val="28"/>
-          <w:szCs w:val="28"/>
-        </w:rPr>
-        <w:t>công</w:t>
-      </w:r>
-      <w:proofErr w:type="spellEnd"/>
-      <w:r>
-        <w:rPr>
-          <w:rFonts w:ascii="Times New Roman" w:eastAsia="Times New Roman" w:hAnsi="Times New Roman" w:cs="Times New Roman"/>
-          <w:b/>
-          <w:bCs/>
-          <w:sz w:val="28"/>
-          <w:szCs w:val="28"/>
-        </w:rPr>
-        <w:t xml:space="preserve"> ty</w:t>
+        <w:t>ng vốn điều lệ công ty</w:t>
       </w:r>
     </w:p>
     <w:p>
@@ -871,7 +519,7 @@
               </wp:anchor>
             </w:drawing>
           </mc:Choice>
-          <mc:Fallback xmlns:cx1="http://schemas.microsoft.com/office/drawing/2015/9/8/chartex">
+          <mc:Fallback>
             <w:pict>
               <v:shapetype w14:anchorId="6F2ACA0D" id="_x0000_t32" coordsize="21600,21600" o:spt="32" o:oned="t" path="m,l21600,21600e" filled="f">
                 <v:path arrowok="t" fillok="f" o:connecttype="none"/>
@@ -942,266 +590,33 @@
           <w:sz w:val="28"/>
           <w:szCs w:val="28"/>
         </w:rPr>
-        <w:t xml:space="preserve">- </w:t>
-      </w:r>
-      <w:proofErr w:type="spellStart"/>
+        <w:t xml:space="preserve">- Căn cứ Luật Doanh nghiệp số </w:t>
+      </w:r>
+      <w:r>
+        <w:rPr>
+          <w:rFonts w:ascii="Times New Roman" w:hAnsi="Times New Roman" w:cs="Times New Roman"/>
+          <w:sz w:val="28"/>
+          <w:szCs w:val="28"/>
+          <w:lang w:val="nl-NL"/>
+        </w:rPr>
+        <w:t>59/2020/QH14</w:t>
+      </w:r>
       <w:r>
         <w:rPr>
           <w:rFonts w:ascii="Times New Roman" w:eastAsia="Times New Roman" w:hAnsi="Times New Roman" w:cs="Times New Roman"/>
           <w:sz w:val="28"/>
           <w:szCs w:val="28"/>
         </w:rPr>
-        <w:t>Căn</w:t>
-      </w:r>
-      <w:proofErr w:type="spellEnd"/>
+        <w:t xml:space="preserve"> </w:t>
+      </w:r>
       <w:r>
         <w:rPr>
           <w:rFonts w:ascii="Times New Roman" w:eastAsia="Times New Roman" w:hAnsi="Times New Roman" w:cs="Times New Roman"/>
           <w:sz w:val="28"/>
           <w:szCs w:val="28"/>
         </w:rPr>
-        <w:t xml:space="preserve"> </w:t>
-      </w:r>
-      <w:proofErr w:type="spellStart"/>
-      <w:r>
-        <w:rPr>
-          <w:rFonts w:ascii="Times New Roman" w:eastAsia="Times New Roman" w:hAnsi="Times New Roman" w:cs="Times New Roman"/>
-          <w:sz w:val="28"/>
-          <w:szCs w:val="28"/>
-        </w:rPr>
-        <w:t>cứ</w:t>
-      </w:r>
-      <w:proofErr w:type="spellEnd"/>
-      <w:r>
-        <w:rPr>
-          <w:rFonts w:ascii="Times New Roman" w:eastAsia="Times New Roman" w:hAnsi="Times New Roman" w:cs="Times New Roman"/>
-          <w:sz w:val="28"/>
-          <w:szCs w:val="28"/>
-        </w:rPr>
-        <w:t xml:space="preserve"> </w:t>
-      </w:r>
-      <w:proofErr w:type="spellStart"/>
-      <w:r>
-        <w:rPr>
-          <w:rFonts w:ascii="Times New Roman" w:eastAsia="Times New Roman" w:hAnsi="Times New Roman" w:cs="Times New Roman"/>
-          <w:sz w:val="28"/>
-          <w:szCs w:val="28"/>
-        </w:rPr>
-        <w:t>Luật</w:t>
-      </w:r>
-      <w:proofErr w:type="spellEnd"/>
-      <w:r>
-        <w:rPr>
-          <w:rFonts w:ascii="Times New Roman" w:eastAsia="Times New Roman" w:hAnsi="Times New Roman" w:cs="Times New Roman"/>
-          <w:sz w:val="28"/>
-          <w:szCs w:val="28"/>
-        </w:rPr>
-        <w:t xml:space="preserve"> </w:t>
-      </w:r>
-      <w:proofErr w:type="spellStart"/>
-      <w:r>
-        <w:rPr>
-          <w:rFonts w:ascii="Times New Roman" w:eastAsia="Times New Roman" w:hAnsi="Times New Roman" w:cs="Times New Roman"/>
-          <w:sz w:val="28"/>
-          <w:szCs w:val="28"/>
-        </w:rPr>
-        <w:t>Doanh</w:t>
-      </w:r>
-      <w:proofErr w:type="spellEnd"/>
-      <w:r>
-        <w:rPr>
-          <w:rFonts w:ascii="Times New Roman" w:eastAsia="Times New Roman" w:hAnsi="Times New Roman" w:cs="Times New Roman"/>
-          <w:sz w:val="28"/>
-          <w:szCs w:val="28"/>
-        </w:rPr>
-        <w:t xml:space="preserve"> </w:t>
-      </w:r>
-      <w:proofErr w:type="spellStart"/>
-      <w:r>
-        <w:rPr>
-          <w:rFonts w:ascii="Times New Roman" w:eastAsia="Times New Roman" w:hAnsi="Times New Roman" w:cs="Times New Roman"/>
-          <w:sz w:val="28"/>
-          <w:szCs w:val="28"/>
-        </w:rPr>
-        <w:t>nghiệp</w:t>
-      </w:r>
-      <w:proofErr w:type="spellEnd"/>
-      <w:r>
-        <w:rPr>
-          <w:rFonts w:ascii="Times New Roman" w:eastAsia="Times New Roman" w:hAnsi="Times New Roman" w:cs="Times New Roman"/>
-          <w:sz w:val="28"/>
-          <w:szCs w:val="28"/>
-        </w:rPr>
-        <w:t xml:space="preserve"> </w:t>
-      </w:r>
-      <w:proofErr w:type="spellStart"/>
-      <w:r>
-        <w:rPr>
-          <w:rFonts w:ascii="Times New Roman" w:eastAsia="Times New Roman" w:hAnsi="Times New Roman" w:cs="Times New Roman"/>
-          <w:sz w:val="28"/>
-          <w:szCs w:val="28"/>
-        </w:rPr>
-        <w:t>số</w:t>
-      </w:r>
-      <w:proofErr w:type="spellEnd"/>
-      <w:r>
-        <w:rPr>
-          <w:rFonts w:ascii="Times New Roman" w:eastAsia="Times New Roman" w:hAnsi="Times New Roman" w:cs="Times New Roman"/>
-          <w:sz w:val="28"/>
-          <w:szCs w:val="28"/>
-        </w:rPr>
-        <w:t xml:space="preserve"> </w:t>
-      </w:r>
-      <w:r>
-        <w:rPr>
-          <w:rFonts w:ascii="Times New Roman" w:hAnsi="Times New Roman" w:cs="Times New Roman"/>
-          <w:sz w:val="28"/>
-          <w:szCs w:val="28"/>
-          <w:lang w:val="nl-NL"/>
-        </w:rPr>
-        <w:t>59/2020/QH14</w:t>
-      </w:r>
-      <w:r>
-        <w:rPr>
-          <w:rFonts w:ascii="Times New Roman" w:eastAsia="Times New Roman" w:hAnsi="Times New Roman" w:cs="Times New Roman"/>
-          <w:sz w:val="28"/>
-          <w:szCs w:val="28"/>
-        </w:rPr>
-        <w:t xml:space="preserve"> </w:t>
-      </w:r>
-      <w:r>
-        <w:rPr>
-          <w:rFonts w:ascii="Times New Roman" w:eastAsia="Times New Roman" w:hAnsi="Times New Roman" w:cs="Times New Roman"/>
-          <w:sz w:val="28"/>
-          <w:szCs w:val="28"/>
-        </w:rPr>
         <w:tab/>
-      </w:r>
-      <w:proofErr w:type="spellStart"/>
-      <w:r>
-        <w:rPr>
-          <w:rFonts w:ascii="Times New Roman" w:eastAsia="Times New Roman" w:hAnsi="Times New Roman" w:cs="Times New Roman"/>
-          <w:sz w:val="28"/>
-          <w:szCs w:val="28"/>
-        </w:rPr>
-        <w:t>được</w:t>
-      </w:r>
-      <w:proofErr w:type="spellEnd"/>
-      <w:r>
-        <w:rPr>
-          <w:rFonts w:ascii="Times New Roman" w:eastAsia="Times New Roman" w:hAnsi="Times New Roman" w:cs="Times New Roman"/>
-          <w:sz w:val="28"/>
-          <w:szCs w:val="28"/>
-        </w:rPr>
-        <w:t xml:space="preserve"> </w:t>
-      </w:r>
-      <w:proofErr w:type="spellStart"/>
-      <w:r>
-        <w:rPr>
-          <w:rFonts w:ascii="Times New Roman" w:eastAsia="Times New Roman" w:hAnsi="Times New Roman" w:cs="Times New Roman"/>
-          <w:sz w:val="28"/>
-          <w:szCs w:val="28"/>
-        </w:rPr>
-        <w:t>Quốc</w:t>
-      </w:r>
-      <w:proofErr w:type="spellEnd"/>
-      <w:r>
-        <w:rPr>
-          <w:rFonts w:ascii="Times New Roman" w:eastAsia="Times New Roman" w:hAnsi="Times New Roman" w:cs="Times New Roman"/>
-          <w:sz w:val="28"/>
-          <w:szCs w:val="28"/>
-        </w:rPr>
-        <w:t xml:space="preserve"> </w:t>
-      </w:r>
-      <w:proofErr w:type="spellStart"/>
-      <w:r>
-        <w:rPr>
-          <w:rFonts w:ascii="Times New Roman" w:eastAsia="Times New Roman" w:hAnsi="Times New Roman" w:cs="Times New Roman"/>
-          <w:sz w:val="28"/>
-          <w:szCs w:val="28"/>
-        </w:rPr>
-        <w:t>hội</w:t>
-      </w:r>
-      <w:proofErr w:type="spellEnd"/>
-      <w:r>
-        <w:rPr>
-          <w:rFonts w:ascii="Times New Roman" w:eastAsia="Times New Roman" w:hAnsi="Times New Roman" w:cs="Times New Roman"/>
-          <w:sz w:val="28"/>
-          <w:szCs w:val="28"/>
-        </w:rPr>
-        <w:t xml:space="preserve"> </w:t>
-      </w:r>
-      <w:proofErr w:type="spellStart"/>
-      <w:r>
-        <w:rPr>
-          <w:rFonts w:ascii="Times New Roman" w:eastAsia="Times New Roman" w:hAnsi="Times New Roman" w:cs="Times New Roman"/>
-          <w:sz w:val="28"/>
-          <w:szCs w:val="28"/>
-        </w:rPr>
-        <w:t>thông</w:t>
-      </w:r>
-      <w:proofErr w:type="spellEnd"/>
-      <w:r>
-        <w:rPr>
-          <w:rFonts w:ascii="Times New Roman" w:eastAsia="Times New Roman" w:hAnsi="Times New Roman" w:cs="Times New Roman"/>
-          <w:sz w:val="28"/>
-          <w:szCs w:val="28"/>
-        </w:rPr>
-        <w:t xml:space="preserve"> qua </w:t>
-      </w:r>
-      <w:proofErr w:type="spellStart"/>
-      <w:r>
-        <w:rPr>
-          <w:rFonts w:ascii="Times New Roman" w:eastAsia="Times New Roman" w:hAnsi="Times New Roman" w:cs="Times New Roman"/>
-          <w:sz w:val="28"/>
-          <w:szCs w:val="28"/>
-        </w:rPr>
-        <w:t>ngày</w:t>
-      </w:r>
-      <w:proofErr w:type="spellEnd"/>
-      <w:r>
-        <w:rPr>
-          <w:rFonts w:ascii="Times New Roman" w:eastAsia="Times New Roman" w:hAnsi="Times New Roman" w:cs="Times New Roman"/>
-          <w:sz w:val="28"/>
-          <w:szCs w:val="28"/>
-        </w:rPr>
-        <w:t xml:space="preserve"> 17 </w:t>
-      </w:r>
-      <w:proofErr w:type="spellStart"/>
-      <w:r>
-        <w:rPr>
-          <w:rFonts w:ascii="Times New Roman" w:eastAsia="Times New Roman" w:hAnsi="Times New Roman" w:cs="Times New Roman"/>
-          <w:sz w:val="28"/>
-          <w:szCs w:val="28"/>
-        </w:rPr>
-        <w:t>tháng</w:t>
-      </w:r>
-      <w:proofErr w:type="spellEnd"/>
-      <w:r>
-        <w:rPr>
-          <w:rFonts w:ascii="Times New Roman" w:eastAsia="Times New Roman" w:hAnsi="Times New Roman" w:cs="Times New Roman"/>
-          <w:sz w:val="28"/>
-          <w:szCs w:val="28"/>
-        </w:rPr>
-        <w:t xml:space="preserve"> 06 </w:t>
-      </w:r>
-      <w:proofErr w:type="spellStart"/>
-      <w:r>
-        <w:rPr>
-          <w:rFonts w:ascii="Times New Roman" w:eastAsia="Times New Roman" w:hAnsi="Times New Roman" w:cs="Times New Roman"/>
-          <w:sz w:val="28"/>
-          <w:szCs w:val="28"/>
-        </w:rPr>
-        <w:t>năm</w:t>
-      </w:r>
-      <w:proofErr w:type="spellEnd"/>
-      <w:r>
-        <w:rPr>
-          <w:rFonts w:ascii="Times New Roman" w:eastAsia="Times New Roman" w:hAnsi="Times New Roman" w:cs="Times New Roman"/>
-          <w:sz w:val="28"/>
-          <w:szCs w:val="28"/>
-        </w:rPr>
-        <w:t xml:space="preserve"> 2020;</w:t>
+        <w:t>được Quốc hội thông qua ngày 17 tháng 06 năm 2020;</w:t>
       </w:r>
     </w:p>
     <w:p>
@@ -1221,105 +636,15 @@
           <w:sz w:val="28"/>
           <w:szCs w:val="28"/>
         </w:rPr>
-        <w:t xml:space="preserve">- </w:t>
-      </w:r>
-      <w:proofErr w:type="spellStart"/>
+        <w:t xml:space="preserve">- Căn cứ Điều lệ </w:t>
+      </w:r>
       <w:r>
         <w:rPr>
           <w:rFonts w:ascii="Times New Roman" w:eastAsia="Times New Roman" w:hAnsi="Times New Roman" w:cs="Times New Roman"/>
           <w:sz w:val="28"/>
           <w:szCs w:val="28"/>
         </w:rPr>
-        <w:t>Căn</w:t>
-      </w:r>
-      <w:proofErr w:type="spellEnd"/>
-      <w:r>
-        <w:rPr>
-          <w:rFonts w:ascii="Times New Roman" w:eastAsia="Times New Roman" w:hAnsi="Times New Roman" w:cs="Times New Roman"/>
-          <w:sz w:val="28"/>
-          <w:szCs w:val="28"/>
-        </w:rPr>
-        <w:t xml:space="preserve"> </w:t>
-      </w:r>
-      <w:proofErr w:type="spellStart"/>
-      <w:r>
-        <w:rPr>
-          <w:rFonts w:ascii="Times New Roman" w:eastAsia="Times New Roman" w:hAnsi="Times New Roman" w:cs="Times New Roman"/>
-          <w:sz w:val="28"/>
-          <w:szCs w:val="28"/>
-        </w:rPr>
-        <w:t>cứ</w:t>
-      </w:r>
-      <w:proofErr w:type="spellEnd"/>
-      <w:r>
-        <w:rPr>
-          <w:rFonts w:ascii="Times New Roman" w:eastAsia="Times New Roman" w:hAnsi="Times New Roman" w:cs="Times New Roman"/>
-          <w:sz w:val="28"/>
-          <w:szCs w:val="28"/>
-        </w:rPr>
-        <w:t xml:space="preserve"> </w:t>
-      </w:r>
-      <w:proofErr w:type="spellStart"/>
-      <w:r>
-        <w:rPr>
-          <w:rFonts w:ascii="Times New Roman" w:eastAsia="Times New Roman" w:hAnsi="Times New Roman" w:cs="Times New Roman"/>
-          <w:sz w:val="28"/>
-          <w:szCs w:val="28"/>
-        </w:rPr>
-        <w:t>Điều</w:t>
-      </w:r>
-      <w:proofErr w:type="spellEnd"/>
-      <w:r>
-        <w:rPr>
-          <w:rFonts w:ascii="Times New Roman" w:eastAsia="Times New Roman" w:hAnsi="Times New Roman" w:cs="Times New Roman"/>
-          <w:sz w:val="28"/>
-          <w:szCs w:val="28"/>
-        </w:rPr>
-        <w:t xml:space="preserve"> </w:t>
-      </w:r>
-      <w:proofErr w:type="spellStart"/>
-      <w:r>
-        <w:rPr>
-          <w:rFonts w:ascii="Times New Roman" w:eastAsia="Times New Roman" w:hAnsi="Times New Roman" w:cs="Times New Roman"/>
-          <w:sz w:val="28"/>
-          <w:szCs w:val="28"/>
-        </w:rPr>
-        <w:t>lệ</w:t>
-      </w:r>
-      <w:proofErr w:type="spellEnd"/>
-      <w:r>
-        <w:rPr>
-          <w:rFonts w:ascii="Times New Roman" w:eastAsia="Times New Roman" w:hAnsi="Times New Roman" w:cs="Times New Roman"/>
-          <w:sz w:val="28"/>
-          <w:szCs w:val="28"/>
-        </w:rPr>
-        <w:t xml:space="preserve"> </w:t>
-      </w:r>
-      <w:r>
-        <w:rPr>
-          <w:rFonts w:ascii="Times New Roman" w:eastAsia="Times New Roman" w:hAnsi="Times New Roman" w:cs="Times New Roman"/>
-          <w:sz w:val="28"/>
-          <w:szCs w:val="28"/>
-        </w:rPr>
-        <w:t xml:space="preserve">CÔNG TY TNHH SẢN PHẨM NHỰA CAO SU YONG </w:t>
-      </w:r>
-      <w:proofErr w:type="spellStart"/>
-      <w:r>
-        <w:rPr>
-          <w:rFonts w:ascii="Times New Roman" w:eastAsia="Times New Roman" w:hAnsi="Times New Roman" w:cs="Times New Roman"/>
-          <w:sz w:val="28"/>
-          <w:szCs w:val="28"/>
-        </w:rPr>
-        <w:t>YONG</w:t>
-      </w:r>
-      <w:proofErr w:type="spellEnd"/>
-      <w:r>
-        <w:rPr>
-          <w:rFonts w:ascii="Times New Roman" w:eastAsia="Times New Roman" w:hAnsi="Times New Roman" w:cs="Times New Roman"/>
-          <w:sz w:val="28"/>
-          <w:szCs w:val="28"/>
-        </w:rPr>
-        <w:t xml:space="preserve"> VIỆT NAM</w:t>
+        <w:t>CÔNG TY TNHH SẢN PHẨM NHỰA CAO SU YONG YONG VIỆT NAM</w:t>
       </w:r>
     </w:p>
     <w:p>
@@ -1341,203 +666,13 @@
         </w:rPr>
         <w:t xml:space="preserve">- </w:t>
       </w:r>
-      <w:proofErr w:type="spellStart"/>
       <w:r>
         <w:rPr>
           <w:rFonts w:ascii="Times New Roman" w:eastAsia="Times New Roman" w:hAnsi="Times New Roman" w:cs="Times New Roman"/>
           <w:sz w:val="28"/>
           <w:szCs w:val="28"/>
         </w:rPr>
-        <w:t>Xét</w:t>
-      </w:r>
-      <w:proofErr w:type="spellEnd"/>
-      <w:r>
-        <w:rPr>
-          <w:rFonts w:ascii="Times New Roman" w:eastAsia="Times New Roman" w:hAnsi="Times New Roman" w:cs="Times New Roman"/>
-          <w:sz w:val="28"/>
-          <w:szCs w:val="28"/>
-        </w:rPr>
-        <w:t xml:space="preserve"> </w:t>
-      </w:r>
-      <w:proofErr w:type="spellStart"/>
-      <w:r>
-        <w:rPr>
-          <w:rFonts w:ascii="Times New Roman" w:eastAsia="Times New Roman" w:hAnsi="Times New Roman" w:cs="Times New Roman"/>
-          <w:sz w:val="28"/>
-          <w:szCs w:val="28"/>
-        </w:rPr>
-        <w:t>nhu</w:t>
-      </w:r>
-      <w:proofErr w:type="spellEnd"/>
-      <w:r>
-        <w:rPr>
-          <w:rFonts w:ascii="Times New Roman" w:eastAsia="Times New Roman" w:hAnsi="Times New Roman" w:cs="Times New Roman"/>
-          <w:sz w:val="28"/>
-          <w:szCs w:val="28"/>
-        </w:rPr>
-        <w:t xml:space="preserve"> </w:t>
-      </w:r>
-      <w:proofErr w:type="spellStart"/>
-      <w:r>
-        <w:rPr>
-          <w:rFonts w:ascii="Times New Roman" w:eastAsia="Times New Roman" w:hAnsi="Times New Roman" w:cs="Times New Roman"/>
-          <w:sz w:val="28"/>
-          <w:szCs w:val="28"/>
-        </w:rPr>
-        <w:t>cầu</w:t>
-      </w:r>
-      <w:proofErr w:type="spellEnd"/>
-      <w:r>
-        <w:rPr>
-          <w:rFonts w:ascii="Times New Roman" w:eastAsia="Times New Roman" w:hAnsi="Times New Roman" w:cs="Times New Roman"/>
-          <w:sz w:val="28"/>
-          <w:szCs w:val="28"/>
-        </w:rPr>
-        <w:t xml:space="preserve"> </w:t>
-      </w:r>
-      <w:proofErr w:type="spellStart"/>
-      <w:r>
-        <w:rPr>
-          <w:rFonts w:ascii="Times New Roman" w:eastAsia="Times New Roman" w:hAnsi="Times New Roman" w:cs="Times New Roman"/>
-          <w:sz w:val="28"/>
-          <w:szCs w:val="28"/>
-        </w:rPr>
-        <w:t>mở</w:t>
-      </w:r>
-      <w:proofErr w:type="spellEnd"/>
-      <w:r>
-        <w:rPr>
-          <w:rFonts w:ascii="Times New Roman" w:eastAsia="Times New Roman" w:hAnsi="Times New Roman" w:cs="Times New Roman"/>
-          <w:sz w:val="28"/>
-          <w:szCs w:val="28"/>
-        </w:rPr>
-        <w:t xml:space="preserve"> </w:t>
-      </w:r>
-      <w:proofErr w:type="spellStart"/>
-      <w:r>
-        <w:rPr>
-          <w:rFonts w:ascii="Times New Roman" w:eastAsia="Times New Roman" w:hAnsi="Times New Roman" w:cs="Times New Roman"/>
-          <w:sz w:val="28"/>
-          <w:szCs w:val="28"/>
-        </w:rPr>
-        <w:t>rộng</w:t>
-      </w:r>
-      <w:proofErr w:type="spellEnd"/>
-      <w:r>
-        <w:rPr>
-          <w:rFonts w:ascii="Times New Roman" w:eastAsia="Times New Roman" w:hAnsi="Times New Roman" w:cs="Times New Roman"/>
-          <w:sz w:val="28"/>
-          <w:szCs w:val="28"/>
-        </w:rPr>
-        <w:t xml:space="preserve"> </w:t>
-      </w:r>
-      <w:proofErr w:type="spellStart"/>
-      <w:r>
-        <w:rPr>
-          <w:rFonts w:ascii="Times New Roman" w:eastAsia="Times New Roman" w:hAnsi="Times New Roman" w:cs="Times New Roman"/>
-          <w:sz w:val="28"/>
-          <w:szCs w:val="28"/>
-        </w:rPr>
-        <w:t>hoạt</w:t>
-      </w:r>
-      <w:proofErr w:type="spellEnd"/>
-      <w:r>
-        <w:rPr>
-          <w:rFonts w:ascii="Times New Roman" w:eastAsia="Times New Roman" w:hAnsi="Times New Roman" w:cs="Times New Roman"/>
-          <w:sz w:val="28"/>
-          <w:szCs w:val="28"/>
-        </w:rPr>
-        <w:t xml:space="preserve"> </w:t>
-      </w:r>
-      <w:proofErr w:type="spellStart"/>
-      <w:r>
-        <w:rPr>
-          <w:rFonts w:ascii="Times New Roman" w:eastAsia="Times New Roman" w:hAnsi="Times New Roman" w:cs="Times New Roman"/>
-          <w:sz w:val="28"/>
-          <w:szCs w:val="28"/>
-        </w:rPr>
-        <w:t>động</w:t>
-      </w:r>
-      <w:proofErr w:type="spellEnd"/>
-      <w:r>
-        <w:rPr>
-          <w:rFonts w:ascii="Times New Roman" w:eastAsia="Times New Roman" w:hAnsi="Times New Roman" w:cs="Times New Roman"/>
-          <w:sz w:val="28"/>
-          <w:szCs w:val="28"/>
-        </w:rPr>
-        <w:t xml:space="preserve"> </w:t>
-      </w:r>
-      <w:proofErr w:type="spellStart"/>
-      <w:r>
-        <w:rPr>
-          <w:rFonts w:ascii="Times New Roman" w:eastAsia="Times New Roman" w:hAnsi="Times New Roman" w:cs="Times New Roman"/>
-          <w:sz w:val="28"/>
-          <w:szCs w:val="28"/>
-        </w:rPr>
-        <w:t>kinh</w:t>
-      </w:r>
-      <w:proofErr w:type="spellEnd"/>
-      <w:r>
-        <w:rPr>
-          <w:rFonts w:ascii="Times New Roman" w:eastAsia="Times New Roman" w:hAnsi="Times New Roman" w:cs="Times New Roman"/>
-          <w:sz w:val="28"/>
-          <w:szCs w:val="28"/>
-        </w:rPr>
-        <w:t xml:space="preserve"> </w:t>
-      </w:r>
-      <w:proofErr w:type="spellStart"/>
-      <w:r>
-        <w:rPr>
-          <w:rFonts w:ascii="Times New Roman" w:eastAsia="Times New Roman" w:hAnsi="Times New Roman" w:cs="Times New Roman"/>
-          <w:sz w:val="28"/>
-          <w:szCs w:val="28"/>
-        </w:rPr>
-        <w:t>doanh</w:t>
-      </w:r>
-      <w:proofErr w:type="spellEnd"/>
-      <w:r>
-        <w:rPr>
-          <w:rFonts w:ascii="Times New Roman" w:eastAsia="Times New Roman" w:hAnsi="Times New Roman" w:cs="Times New Roman"/>
-          <w:sz w:val="28"/>
-          <w:szCs w:val="28"/>
-        </w:rPr>
-        <w:t xml:space="preserve"> </w:t>
-      </w:r>
-      <w:proofErr w:type="spellStart"/>
-      <w:r>
-        <w:rPr>
-          <w:rFonts w:ascii="Times New Roman" w:eastAsia="Times New Roman" w:hAnsi="Times New Roman" w:cs="Times New Roman"/>
-          <w:sz w:val="28"/>
-          <w:szCs w:val="28"/>
-        </w:rPr>
-        <w:t>của</w:t>
-      </w:r>
-      <w:proofErr w:type="spellEnd"/>
-      <w:r>
-        <w:rPr>
-          <w:rFonts w:ascii="Times New Roman" w:eastAsia="Times New Roman" w:hAnsi="Times New Roman" w:cs="Times New Roman"/>
-          <w:sz w:val="28"/>
-          <w:szCs w:val="28"/>
-        </w:rPr>
-        <w:t xml:space="preserve"> </w:t>
-      </w:r>
-      <w:proofErr w:type="spellStart"/>
-      <w:r>
-        <w:rPr>
-          <w:rFonts w:ascii="Times New Roman" w:eastAsia="Times New Roman" w:hAnsi="Times New Roman" w:cs="Times New Roman"/>
-          <w:sz w:val="28"/>
-          <w:szCs w:val="28"/>
-        </w:rPr>
-        <w:t>Công</w:t>
-      </w:r>
-      <w:proofErr w:type="spellEnd"/>
-      <w:r>
-        <w:rPr>
-          <w:rFonts w:ascii="Times New Roman" w:eastAsia="Times New Roman" w:hAnsi="Times New Roman" w:cs="Times New Roman"/>
-          <w:sz w:val="28"/>
-          <w:szCs w:val="28"/>
-        </w:rPr>
-        <w:t xml:space="preserve"> ty.</w:t>
+        <w:t>Xét nhu cầu mở rộng hoạt động kinh doanh của Công ty.</w:t>
       </w:r>
     </w:p>
     <w:p>
@@ -1626,7 +761,6 @@
           <w:szCs w:val="28"/>
         </w:rPr>
       </w:pPr>
-      <w:proofErr w:type="spellStart"/>
       <w:r>
         <w:rPr>
           <w:rFonts w:ascii="Times New Roman" w:hAnsi="Times New Roman"/>
@@ -1634,9 +768,8 @@
           <w:sz w:val="28"/>
           <w:szCs w:val="28"/>
         </w:rPr>
-        <w:t>Điều</w:t>
-      </w:r>
-      <w:proofErr w:type="spellEnd"/>
+        <w:t xml:space="preserve">Điều </w:t>
+      </w:r>
       <w:r>
         <w:rPr>
           <w:rFonts w:ascii="Times New Roman" w:hAnsi="Times New Roman"/>
@@ -1644,12 +777,91 @@
           <w:sz w:val="28"/>
           <w:szCs w:val="28"/>
         </w:rPr>
+        <w:t>1</w:t>
+      </w:r>
+      <w:r>
+        <w:rPr>
+          <w:rFonts w:ascii="Times New Roman" w:hAnsi="Times New Roman"/>
+          <w:b/>
+          <w:sz w:val="28"/>
+          <w:szCs w:val="28"/>
+        </w:rPr>
+        <w:t>:</w:t>
+      </w:r>
+      <w:r>
+        <w:rPr>
+          <w:rFonts w:ascii="Times New Roman" w:hAnsi="Times New Roman"/>
+          <w:sz w:val="28"/>
+          <w:szCs w:val="28"/>
+        </w:rPr>
         <w:t xml:space="preserve"> </w:t>
       </w:r>
-      <w:r>
+    </w:p>
+    <w:p>
+      <w:pPr>
+        <w:pStyle w:val="ListParagraph"/>
+        <w:numPr>
+          <w:ilvl w:val="0"/>
+          <w:numId w:val="3"/>
+        </w:numPr>
+        <w:spacing w:after="120" w:line="240" w:lineRule="auto"/>
+        <w:ind w:right="0"/>
+        <w:jc w:val="both"/>
         <w:rPr>
           <w:rFonts w:ascii="Times New Roman" w:hAnsi="Times New Roman"/>
-          <w:b/>
+          <w:sz w:val="28"/>
+          <w:szCs w:val="28"/>
+        </w:rPr>
+      </w:pPr>
+      <w:r>
+        <w:rPr>
+          <w:rFonts w:ascii="Times New Roman" w:hAnsi="Times New Roman"/>
+          <w:sz w:val="28"/>
+          <w:szCs w:val="28"/>
+        </w:rPr>
+        <w:t xml:space="preserve">Tăng vốn điều lệ của </w:t>
+      </w:r>
+      <w:r>
+        <w:rPr>
+          <w:rFonts w:ascii="Times New Roman" w:hAnsi="Times New Roman"/>
+          <w:b/>
+          <w:bCs/>
+          <w:sz w:val="28"/>
+          <w:szCs w:val="28"/>
+        </w:rPr>
+        <w:t>CÔNG TY TNHH SẢN PHẨM NHỰA CAO SU YONG YONG VIỆT NAM</w:t>
+      </w:r>
+      <w:r>
+        <w:rPr>
+          <w:rFonts w:ascii="Times New Roman" w:hAnsi="Times New Roman"/>
+          <w:sz w:val="28"/>
+          <w:szCs w:val="28"/>
+        </w:rPr>
+        <w:t xml:space="preserve"> từ </w:t>
+      </w:r>
+      <w:r>
+        <w:rPr>
+          <w:rFonts w:ascii="Times New Roman" w:hAnsi="Times New Roman"/>
+          <w:b/>
+          <w:bCs/>
+          <w:sz w:val="28"/>
+          <w:szCs w:val="28"/>
+        </w:rPr>
+        <w:t>3.000.000.000 đồng</w:t>
+      </w:r>
+      <w:r>
+        <w:rPr>
+          <w:rFonts w:ascii="Times New Roman" w:hAnsi="Times New Roman"/>
+          <w:sz w:val="28"/>
+          <w:szCs w:val="28"/>
+        </w:rPr>
+        <w:t xml:space="preserve"> (Ba tỷ đồng) lên </w:t>
+      </w:r>
+      <w:r>
+        <w:rPr>
+          <w:rFonts w:ascii="Times New Roman" w:hAnsi="Times New Roman"/>
+          <w:b/>
+          <w:bCs/>
           <w:sz w:val="28"/>
           <w:szCs w:val="28"/>
         </w:rPr>
@@ -1659,585 +871,523 @@
         <w:rPr>
           <w:rFonts w:ascii="Times New Roman" w:hAnsi="Times New Roman"/>
           <w:b/>
-          <w:sz w:val="28"/>
-          <w:szCs w:val="28"/>
-        </w:rPr>
-        <w:t>:</w:t>
+          <w:bCs/>
+          <w:sz w:val="28"/>
+          <w:szCs w:val="28"/>
+        </w:rPr>
+        <w:t>0</w:t>
       </w:r>
       <w:r>
         <w:rPr>
           <w:rFonts w:ascii="Times New Roman" w:hAnsi="Times New Roman"/>
-          <w:sz w:val="28"/>
-          <w:szCs w:val="28"/>
-        </w:rPr>
-        <w:t xml:space="preserve"> </w:t>
-      </w:r>
-      <w:proofErr w:type="spellStart"/>
+          <w:b/>
+          <w:bCs/>
+          <w:sz w:val="28"/>
+          <w:szCs w:val="28"/>
+        </w:rPr>
+        <w:t>.000.000.000 đồng</w:t>
+      </w:r>
       <w:r>
         <w:rPr>
           <w:rFonts w:ascii="Times New Roman" w:hAnsi="Times New Roman"/>
           <w:sz w:val="28"/>
           <w:szCs w:val="28"/>
         </w:rPr>
-        <w:t>Tăng</w:t>
-      </w:r>
-      <w:proofErr w:type="spellEnd"/>
+        <w:t xml:space="preserve"> (Mười tỷ đồng)</w:t>
+      </w:r>
       <w:r>
         <w:rPr>
           <w:rFonts w:ascii="Times New Roman" w:hAnsi="Times New Roman"/>
           <w:sz w:val="28"/>
           <w:szCs w:val="28"/>
         </w:rPr>
-        <w:t xml:space="preserve"> </w:t>
-      </w:r>
-      <w:proofErr w:type="spellStart"/>
+        <w:t>. Nguồn vốn tăng thêm từ vốn góp thêm của chủ sở hữu</w:t>
+      </w:r>
       <w:r>
         <w:rPr>
           <w:rFonts w:ascii="Times New Roman" w:hAnsi="Times New Roman"/>
           <w:sz w:val="28"/>
           <w:szCs w:val="28"/>
         </w:rPr>
-        <w:t>vốn</w:t>
-      </w:r>
-      <w:proofErr w:type="spellEnd"/>
-      <w:r>
+        <w:t>.</w:t>
+      </w:r>
+    </w:p>
+    <w:p>
+      <w:pPr>
+        <w:pStyle w:val="ListParagraph"/>
+        <w:numPr>
+          <w:ilvl w:val="0"/>
+          <w:numId w:val="3"/>
+        </w:numPr>
+        <w:spacing w:after="120" w:line="240" w:lineRule="auto"/>
+        <w:ind w:right="0"/>
+        <w:jc w:val="both"/>
         <w:rPr>
           <w:rFonts w:ascii="Times New Roman" w:hAnsi="Times New Roman"/>
           <w:sz w:val="28"/>
           <w:szCs w:val="28"/>
         </w:rPr>
-        <w:t xml:space="preserve"> </w:t>
-      </w:r>
-      <w:proofErr w:type="spellStart"/>
+      </w:pPr>
       <w:r>
         <w:rPr>
           <w:rFonts w:ascii="Times New Roman" w:hAnsi="Times New Roman"/>
           <w:sz w:val="28"/>
           <w:szCs w:val="28"/>
         </w:rPr>
-        <w:t>điều</w:t>
-      </w:r>
-      <w:proofErr w:type="spellEnd"/>
-      <w:r>
+        <w:t>Bổ sung ngành nghề kinh doanh:</w:t>
+      </w:r>
+    </w:p>
+    <w:tbl>
+      <w:tblPr>
+        <w:tblW w:w="9214" w:type="dxa"/>
+        <w:tblInd w:w="108" w:type="dxa"/>
+        <w:tblBorders>
+          <w:top w:val="single" w:sz="4" w:space="0" w:color="000000"/>
+          <w:left w:val="single" w:sz="4" w:space="0" w:color="000000"/>
+          <w:bottom w:val="single" w:sz="4" w:space="0" w:color="000000"/>
+          <w:right w:val="single" w:sz="4" w:space="0" w:color="000000"/>
+          <w:insideH w:val="single" w:sz="4" w:space="0" w:color="000000"/>
+          <w:insideV w:val="single" w:sz="4" w:space="0" w:color="000000"/>
+        </w:tblBorders>
+        <w:tblLook w:val="04A0" w:firstRow="1" w:lastRow="0" w:firstColumn="1" w:lastColumn="0" w:noHBand="0" w:noVBand="1"/>
+      </w:tblPr>
+      <w:tblGrid>
+        <w:gridCol w:w="800"/>
+        <w:gridCol w:w="3992"/>
+        <w:gridCol w:w="2608"/>
+        <w:gridCol w:w="1814"/>
+      </w:tblGrid>
+      <w:tr>
+        <w:tc>
+          <w:tcPr>
+            <w:tcW w:w="800" w:type="dxa"/>
+          </w:tcPr>
+          <w:p>
+            <w:pPr>
+              <w:spacing w:before="120" w:after="0" w:line="340" w:lineRule="exact"/>
+              <w:ind w:left="0" w:right="0"/>
+              <w:jc w:val="center"/>
+              <w:rPr>
+                <w:rFonts w:ascii="Times New Roman" w:hAnsi="Times New Roman" w:cs="Times New Roman"/>
+                <w:b/>
+                <w:sz w:val="28"/>
+                <w:szCs w:val="28"/>
+              </w:rPr>
+            </w:pPr>
+            <w:bookmarkStart w:id="0" w:name="_GoBack" w:colFirst="0" w:colLast="3"/>
+            <w:r>
+              <w:rPr>
+                <w:rFonts w:ascii="Times New Roman" w:hAnsi="Times New Roman" w:cs="Times New Roman"/>
+                <w:b/>
+                <w:sz w:val="28"/>
+                <w:szCs w:val="28"/>
+              </w:rPr>
+              <w:t>STT</w:t>
+            </w:r>
+          </w:p>
+        </w:tc>
+        <w:tc>
+          <w:tcPr>
+            <w:tcW w:w="3992" w:type="dxa"/>
+          </w:tcPr>
+          <w:p>
+            <w:pPr>
+              <w:spacing w:before="120" w:after="0" w:line="340" w:lineRule="exact"/>
+              <w:ind w:left="0" w:right="0"/>
+              <w:jc w:val="center"/>
+              <w:rPr>
+                <w:rFonts w:ascii="Times New Roman" w:hAnsi="Times New Roman" w:cs="Times New Roman"/>
+                <w:b/>
+                <w:sz w:val="28"/>
+                <w:szCs w:val="28"/>
+              </w:rPr>
+            </w:pPr>
+            <w:r>
+              <w:rPr>
+                <w:rFonts w:ascii="Times New Roman" w:hAnsi="Times New Roman" w:cs="Times New Roman"/>
+                <w:b/>
+                <w:sz w:val="28"/>
+                <w:szCs w:val="28"/>
+              </w:rPr>
+              <w:t xml:space="preserve">Tên ngành, nghề kinh doanh </w:t>
+            </w:r>
+          </w:p>
+          <w:p>
+            <w:pPr>
+              <w:spacing w:after="0" w:line="340" w:lineRule="exact"/>
+              <w:ind w:left="0" w:right="0"/>
+              <w:jc w:val="center"/>
+              <w:rPr>
+                <w:rFonts w:ascii="Times New Roman" w:hAnsi="Times New Roman" w:cs="Times New Roman"/>
+                <w:b/>
+                <w:sz w:val="28"/>
+                <w:szCs w:val="28"/>
+              </w:rPr>
+            </w:pPr>
+            <w:r>
+              <w:rPr>
+                <w:rFonts w:ascii="Times New Roman" w:hAnsi="Times New Roman" w:cs="Times New Roman"/>
+                <w:b/>
+                <w:sz w:val="28"/>
+                <w:szCs w:val="28"/>
+              </w:rPr>
+              <w:t>được bổ sung</w:t>
+            </w:r>
+          </w:p>
+        </w:tc>
+        <w:tc>
+          <w:tcPr>
+            <w:tcW w:w="2608" w:type="dxa"/>
+          </w:tcPr>
+          <w:p>
+            <w:pPr>
+              <w:spacing w:before="120" w:after="0" w:line="340" w:lineRule="exact"/>
+              <w:ind w:left="0" w:right="0"/>
+              <w:jc w:val="center"/>
+              <w:rPr>
+                <w:rFonts w:ascii="Times New Roman" w:hAnsi="Times New Roman" w:cs="Times New Roman"/>
+                <w:b/>
+                <w:sz w:val="28"/>
+                <w:szCs w:val="28"/>
+              </w:rPr>
+            </w:pPr>
+            <w:r>
+              <w:rPr>
+                <w:rFonts w:ascii="Times New Roman" w:hAnsi="Times New Roman" w:cs="Times New Roman"/>
+                <w:b/>
+                <w:sz w:val="28"/>
+                <w:szCs w:val="28"/>
+              </w:rPr>
+              <w:t>Mã ngành</w:t>
+            </w:r>
+          </w:p>
+        </w:tc>
+        <w:tc>
+          <w:tcPr>
+            <w:tcW w:w="1814" w:type="dxa"/>
+          </w:tcPr>
+          <w:p>
+            <w:pPr>
+              <w:spacing w:before="120" w:after="0" w:line="340" w:lineRule="exact"/>
+              <w:ind w:left="0" w:right="0"/>
+              <w:jc w:val="center"/>
+              <w:rPr>
+                <w:rFonts w:ascii="Times New Roman" w:hAnsi="Times New Roman" w:cs="Times New Roman"/>
+                <w:b/>
+                <w:sz w:val="28"/>
+                <w:szCs w:val="28"/>
+              </w:rPr>
+            </w:pPr>
+            <w:r>
+              <w:rPr>
+                <w:rFonts w:ascii="Times New Roman" w:eastAsia="Times New Roman" w:hAnsi="Times New Roman" w:cs="Times New Roman"/>
+                <w:b/>
+                <w:sz w:val="28"/>
+                <w:szCs w:val="28"/>
+                <w:lang w:eastAsia="zh-CN"/>
+              </w:rPr>
+              <w:t xml:space="preserve">Ngành, nghề kinh doanh chính </w:t>
+            </w:r>
+          </w:p>
+        </w:tc>
+      </w:tr>
+      <w:bookmarkEnd w:id="0"/>
+      <w:tr>
+        <w:tc>
+          <w:tcPr>
+            <w:tcW w:w="800" w:type="dxa"/>
+          </w:tcPr>
+          <w:p>
+            <w:pPr>
+              <w:spacing w:before="120" w:after="0" w:line="340" w:lineRule="exact"/>
+              <w:ind w:left="0" w:right="0"/>
+              <w:jc w:val="both"/>
+              <w:rPr>
+                <w:rFonts w:ascii="Times New Roman" w:hAnsi="Times New Roman" w:cs="Times New Roman"/>
+                <w:sz w:val="28"/>
+                <w:szCs w:val="28"/>
+              </w:rPr>
+            </w:pPr>
+            <w:r>
+              <w:rPr>
+                <w:rFonts w:ascii="Times New Roman" w:hAnsi="Times New Roman" w:cs="Times New Roman"/>
+                <w:sz w:val="28"/>
+                <w:szCs w:val="28"/>
+              </w:rPr>
+              <w:t>1</w:t>
+            </w:r>
+          </w:p>
+        </w:tc>
+        <w:tc>
+          <w:tcPr>
+            <w:tcW w:w="3992" w:type="dxa"/>
+          </w:tcPr>
+          <w:p>
+            <w:pPr>
+              <w:spacing w:before="120" w:after="0" w:line="340" w:lineRule="exact"/>
+              <w:ind w:left="0" w:right="0"/>
+              <w:jc w:val="both"/>
+              <w:rPr>
+                <w:rFonts w:ascii="Times New Roman" w:hAnsi="Times New Roman" w:cs="Times New Roman"/>
+                <w:sz w:val="28"/>
+                <w:szCs w:val="28"/>
+              </w:rPr>
+            </w:pPr>
+            <w:r>
+              <w:rPr>
+                <w:rFonts w:ascii="Times New Roman" w:hAnsi="Times New Roman" w:cs="Times New Roman"/>
+                <w:sz w:val="28"/>
+                <w:szCs w:val="28"/>
+              </w:rPr>
+              <w:t>Sản xuất dụng cụ thể dục, thể thao</w:t>
+            </w:r>
+          </w:p>
+        </w:tc>
+        <w:tc>
+          <w:tcPr>
+            <w:tcW w:w="2608" w:type="dxa"/>
+          </w:tcPr>
+          <w:p>
+            <w:pPr>
+              <w:spacing w:before="120" w:after="0" w:line="340" w:lineRule="exact"/>
+              <w:ind w:left="0" w:right="0"/>
+              <w:jc w:val="both"/>
+              <w:rPr>
+                <w:rFonts w:ascii="Times New Roman" w:hAnsi="Times New Roman" w:cs="Times New Roman"/>
+                <w:sz w:val="28"/>
+                <w:szCs w:val="28"/>
+              </w:rPr>
+            </w:pPr>
+            <w:r>
+              <w:rPr>
+                <w:rFonts w:ascii="Times New Roman" w:hAnsi="Times New Roman" w:cs="Times New Roman"/>
+                <w:sz w:val="28"/>
+                <w:szCs w:val="28"/>
+              </w:rPr>
+              <w:t>3230</w:t>
+            </w:r>
+          </w:p>
+        </w:tc>
+        <w:tc>
+          <w:tcPr>
+            <w:tcW w:w="1814" w:type="dxa"/>
+          </w:tcPr>
+          <w:p>
+            <w:pPr>
+              <w:spacing w:before="120" w:after="0" w:line="340" w:lineRule="exact"/>
+              <w:ind w:left="0" w:right="0"/>
+              <w:jc w:val="both"/>
+              <w:rPr>
+                <w:rFonts w:ascii="Times New Roman" w:hAnsi="Times New Roman" w:cs="Times New Roman"/>
+                <w:sz w:val="28"/>
+                <w:szCs w:val="28"/>
+              </w:rPr>
+            </w:pPr>
+          </w:p>
+        </w:tc>
+      </w:tr>
+      <w:tr>
+        <w:tc>
+          <w:tcPr>
+            <w:tcW w:w="800" w:type="dxa"/>
+          </w:tcPr>
+          <w:p>
+            <w:pPr>
+              <w:spacing w:before="120" w:after="0" w:line="340" w:lineRule="exact"/>
+              <w:ind w:left="0" w:right="0"/>
+              <w:jc w:val="both"/>
+              <w:rPr>
+                <w:rFonts w:ascii="Times New Roman" w:hAnsi="Times New Roman" w:cs="Times New Roman"/>
+                <w:sz w:val="28"/>
+                <w:szCs w:val="28"/>
+              </w:rPr>
+            </w:pPr>
+            <w:r>
+              <w:rPr>
+                <w:rFonts w:ascii="Times New Roman" w:hAnsi="Times New Roman" w:cs="Times New Roman"/>
+                <w:sz w:val="28"/>
+                <w:szCs w:val="28"/>
+              </w:rPr>
+              <w:t>2</w:t>
+            </w:r>
+          </w:p>
+        </w:tc>
+        <w:tc>
+          <w:tcPr>
+            <w:tcW w:w="3992" w:type="dxa"/>
+          </w:tcPr>
+          <w:p>
+            <w:pPr>
+              <w:spacing w:before="120" w:after="0" w:line="340" w:lineRule="exact"/>
+              <w:ind w:left="0" w:right="0"/>
+              <w:jc w:val="both"/>
+              <w:rPr>
+                <w:rFonts w:ascii="Times New Roman" w:hAnsi="Times New Roman" w:cs="Times New Roman"/>
+                <w:sz w:val="28"/>
+                <w:szCs w:val="28"/>
+              </w:rPr>
+            </w:pPr>
+            <w:r>
+              <w:rPr>
+                <w:rFonts w:ascii="Times New Roman" w:hAnsi="Times New Roman" w:cs="Times New Roman"/>
+                <w:sz w:val="28"/>
+                <w:szCs w:val="28"/>
+              </w:rPr>
+              <w:t>Bán lẻ thiết bị, dụng cụ thể dục, thể thao trong các cửa hàng chuyên doanh</w:t>
+            </w:r>
+          </w:p>
+        </w:tc>
+        <w:tc>
+          <w:tcPr>
+            <w:tcW w:w="2608" w:type="dxa"/>
+          </w:tcPr>
+          <w:p>
+            <w:pPr>
+              <w:spacing w:before="120" w:after="0" w:line="340" w:lineRule="exact"/>
+              <w:ind w:left="0" w:right="0"/>
+              <w:jc w:val="both"/>
+              <w:rPr>
+                <w:rFonts w:ascii="Times New Roman" w:hAnsi="Times New Roman" w:cs="Times New Roman"/>
+                <w:sz w:val="28"/>
+                <w:szCs w:val="28"/>
+              </w:rPr>
+            </w:pPr>
+            <w:r>
+              <w:rPr>
+                <w:rFonts w:ascii="Times New Roman" w:hAnsi="Times New Roman" w:cs="Times New Roman"/>
+                <w:sz w:val="28"/>
+                <w:szCs w:val="28"/>
+              </w:rPr>
+              <w:t>4763</w:t>
+            </w:r>
+          </w:p>
+        </w:tc>
+        <w:tc>
+          <w:tcPr>
+            <w:tcW w:w="1814" w:type="dxa"/>
+          </w:tcPr>
+          <w:p>
+            <w:pPr>
+              <w:spacing w:before="120" w:after="0" w:line="340" w:lineRule="exact"/>
+              <w:ind w:left="0" w:right="0"/>
+              <w:jc w:val="both"/>
+              <w:rPr>
+                <w:rFonts w:ascii="Times New Roman" w:hAnsi="Times New Roman" w:cs="Times New Roman"/>
+                <w:sz w:val="28"/>
+                <w:szCs w:val="28"/>
+              </w:rPr>
+            </w:pPr>
+          </w:p>
+        </w:tc>
+      </w:tr>
+      <w:tr>
+        <w:tc>
+          <w:tcPr>
+            <w:tcW w:w="800" w:type="dxa"/>
+          </w:tcPr>
+          <w:p>
+            <w:pPr>
+              <w:spacing w:before="120" w:after="0" w:line="340" w:lineRule="exact"/>
+              <w:ind w:left="0" w:right="0"/>
+              <w:jc w:val="both"/>
+              <w:rPr>
+                <w:rFonts w:ascii="Times New Roman" w:hAnsi="Times New Roman" w:cs="Times New Roman"/>
+                <w:sz w:val="28"/>
+                <w:szCs w:val="28"/>
+              </w:rPr>
+            </w:pPr>
+            <w:r>
+              <w:rPr>
+                <w:rFonts w:ascii="Times New Roman" w:hAnsi="Times New Roman" w:cs="Times New Roman"/>
+                <w:sz w:val="28"/>
+                <w:szCs w:val="28"/>
+              </w:rPr>
+              <w:lastRenderedPageBreak/>
+              <w:t>3</w:t>
+            </w:r>
+          </w:p>
+        </w:tc>
+        <w:tc>
+          <w:tcPr>
+            <w:tcW w:w="3992" w:type="dxa"/>
+          </w:tcPr>
+          <w:p>
+            <w:pPr>
+              <w:spacing w:before="120" w:after="0" w:line="340" w:lineRule="exact"/>
+              <w:ind w:left="0" w:right="0"/>
+              <w:jc w:val="both"/>
+              <w:rPr>
+                <w:rFonts w:ascii="Times New Roman" w:hAnsi="Times New Roman" w:cs="Times New Roman"/>
+                <w:sz w:val="28"/>
+                <w:szCs w:val="28"/>
+              </w:rPr>
+            </w:pPr>
+            <w:r>
+              <w:rPr>
+                <w:rFonts w:ascii="Times New Roman" w:hAnsi="Times New Roman" w:cs="Times New Roman"/>
+                <w:sz w:val="28"/>
+                <w:szCs w:val="28"/>
+              </w:rPr>
+              <w:t>Sản xuất thiết bị, dụng cụ y tế, nha khoa, chỉnh hình và phục hồi chức năng</w:t>
+            </w:r>
+          </w:p>
+        </w:tc>
+        <w:tc>
+          <w:tcPr>
+            <w:tcW w:w="2608" w:type="dxa"/>
+          </w:tcPr>
+          <w:p>
+            <w:pPr>
+              <w:spacing w:before="120" w:after="0" w:line="340" w:lineRule="exact"/>
+              <w:ind w:left="0" w:right="0"/>
+              <w:jc w:val="both"/>
+              <w:rPr>
+                <w:rFonts w:ascii="Times New Roman" w:hAnsi="Times New Roman" w:cs="Times New Roman"/>
+                <w:sz w:val="28"/>
+                <w:szCs w:val="28"/>
+              </w:rPr>
+            </w:pPr>
+            <w:r>
+              <w:rPr>
+                <w:rFonts w:ascii="Times New Roman" w:hAnsi="Times New Roman" w:cs="Times New Roman"/>
+                <w:sz w:val="28"/>
+                <w:szCs w:val="28"/>
+              </w:rPr>
+              <w:t>3250</w:t>
+            </w:r>
+          </w:p>
+        </w:tc>
+        <w:tc>
+          <w:tcPr>
+            <w:tcW w:w="1814" w:type="dxa"/>
+          </w:tcPr>
+          <w:p>
+            <w:pPr>
+              <w:spacing w:before="120" w:after="0" w:line="340" w:lineRule="exact"/>
+              <w:ind w:left="0" w:right="0"/>
+              <w:jc w:val="both"/>
+              <w:rPr>
+                <w:rFonts w:ascii="Times New Roman" w:hAnsi="Times New Roman" w:cs="Times New Roman"/>
+                <w:sz w:val="28"/>
+                <w:szCs w:val="28"/>
+              </w:rPr>
+            </w:pPr>
+          </w:p>
+        </w:tc>
+      </w:tr>
+    </w:tbl>
+    <w:p>
+      <w:pPr>
+        <w:pStyle w:val="ListParagraph"/>
+        <w:spacing w:after="120" w:line="240" w:lineRule="auto"/>
+        <w:ind w:right="0"/>
+        <w:jc w:val="both"/>
         <w:rPr>
           <w:rFonts w:ascii="Times New Roman" w:hAnsi="Times New Roman"/>
           <w:sz w:val="28"/>
           <w:szCs w:val="28"/>
         </w:rPr>
-        <w:t xml:space="preserve"> </w:t>
-      </w:r>
-      <w:proofErr w:type="spellStart"/>
-      <w:r>
-        <w:rPr>
-          <w:rFonts w:ascii="Times New Roman" w:hAnsi="Times New Roman"/>
-          <w:sz w:val="28"/>
-          <w:szCs w:val="28"/>
-        </w:rPr>
-        <w:t>lệ</w:t>
-      </w:r>
-      <w:proofErr w:type="spellEnd"/>
-      <w:r>
-        <w:rPr>
-          <w:rFonts w:ascii="Times New Roman" w:hAnsi="Times New Roman"/>
-          <w:sz w:val="28"/>
-          <w:szCs w:val="28"/>
-        </w:rPr>
-        <w:t xml:space="preserve"> </w:t>
-      </w:r>
-      <w:proofErr w:type="spellStart"/>
-      <w:r>
-        <w:rPr>
-          <w:rFonts w:ascii="Times New Roman" w:hAnsi="Times New Roman"/>
-          <w:sz w:val="28"/>
-          <w:szCs w:val="28"/>
-        </w:rPr>
-        <w:t>của</w:t>
-      </w:r>
-      <w:proofErr w:type="spellEnd"/>
-      <w:r>
-        <w:rPr>
-          <w:rFonts w:ascii="Times New Roman" w:hAnsi="Times New Roman"/>
-          <w:sz w:val="28"/>
-          <w:szCs w:val="28"/>
-        </w:rPr>
-        <w:t xml:space="preserve"> </w:t>
-      </w:r>
-      <w:r>
-        <w:rPr>
-          <w:rFonts w:ascii="Times New Roman" w:hAnsi="Times New Roman"/>
-          <w:b/>
-          <w:bCs/>
-          <w:sz w:val="28"/>
-          <w:szCs w:val="28"/>
-        </w:rPr>
-        <w:t xml:space="preserve">CÔNG TY TNHH SẢN PHẨM NHỰA CAO SU YONG </w:t>
-      </w:r>
-      <w:proofErr w:type="spellStart"/>
-      <w:r>
-        <w:rPr>
-          <w:rFonts w:ascii="Times New Roman" w:hAnsi="Times New Roman"/>
-          <w:b/>
-          <w:bCs/>
-          <w:sz w:val="28"/>
-          <w:szCs w:val="28"/>
-        </w:rPr>
-        <w:t>YONG</w:t>
-      </w:r>
-      <w:proofErr w:type="spellEnd"/>
-      <w:r>
-        <w:rPr>
-          <w:rFonts w:ascii="Times New Roman" w:hAnsi="Times New Roman"/>
-          <w:b/>
-          <w:bCs/>
-          <w:sz w:val="28"/>
-          <w:szCs w:val="28"/>
-        </w:rPr>
-        <w:t xml:space="preserve"> VIỆT NAM</w:t>
-      </w:r>
-      <w:r>
-        <w:rPr>
-          <w:rFonts w:ascii="Times New Roman" w:hAnsi="Times New Roman"/>
-          <w:sz w:val="28"/>
-          <w:szCs w:val="28"/>
-        </w:rPr>
-        <w:t xml:space="preserve"> </w:t>
-      </w:r>
-      <w:proofErr w:type="spellStart"/>
-      <w:r>
-        <w:rPr>
-          <w:rFonts w:ascii="Times New Roman" w:hAnsi="Times New Roman"/>
-          <w:sz w:val="28"/>
-          <w:szCs w:val="28"/>
-        </w:rPr>
-        <w:t>từ</w:t>
-      </w:r>
-      <w:proofErr w:type="spellEnd"/>
-      <w:r>
-        <w:rPr>
-          <w:rFonts w:ascii="Times New Roman" w:hAnsi="Times New Roman"/>
-          <w:sz w:val="28"/>
-          <w:szCs w:val="28"/>
-        </w:rPr>
-        <w:t xml:space="preserve"> </w:t>
-      </w:r>
-      <w:r>
-        <w:rPr>
-          <w:rFonts w:ascii="Times New Roman" w:hAnsi="Times New Roman"/>
-          <w:b/>
-          <w:bCs/>
-          <w:sz w:val="28"/>
-          <w:szCs w:val="28"/>
-        </w:rPr>
-        <w:t xml:space="preserve">3.000.000.000 </w:t>
-      </w:r>
-      <w:proofErr w:type="spellStart"/>
-      <w:r>
-        <w:rPr>
-          <w:rFonts w:ascii="Times New Roman" w:hAnsi="Times New Roman"/>
-          <w:b/>
-          <w:bCs/>
-          <w:sz w:val="28"/>
-          <w:szCs w:val="28"/>
-        </w:rPr>
-        <w:t>đồng</w:t>
-      </w:r>
-      <w:proofErr w:type="spellEnd"/>
-      <w:r>
-        <w:rPr>
-          <w:rFonts w:ascii="Times New Roman" w:hAnsi="Times New Roman"/>
-          <w:sz w:val="28"/>
-          <w:szCs w:val="28"/>
-        </w:rPr>
-        <w:t xml:space="preserve"> (Ba </w:t>
-      </w:r>
-      <w:proofErr w:type="spellStart"/>
-      <w:r>
-        <w:rPr>
-          <w:rFonts w:ascii="Times New Roman" w:hAnsi="Times New Roman"/>
-          <w:sz w:val="28"/>
-          <w:szCs w:val="28"/>
-        </w:rPr>
-        <w:t>tỷ</w:t>
-      </w:r>
-      <w:proofErr w:type="spellEnd"/>
-      <w:r>
-        <w:rPr>
-          <w:rFonts w:ascii="Times New Roman" w:hAnsi="Times New Roman"/>
-          <w:sz w:val="28"/>
-          <w:szCs w:val="28"/>
-        </w:rPr>
-        <w:t xml:space="preserve"> </w:t>
-      </w:r>
-      <w:proofErr w:type="spellStart"/>
-      <w:r>
-        <w:rPr>
-          <w:rFonts w:ascii="Times New Roman" w:hAnsi="Times New Roman"/>
-          <w:sz w:val="28"/>
-          <w:szCs w:val="28"/>
-        </w:rPr>
-        <w:t>đồng</w:t>
-      </w:r>
-      <w:proofErr w:type="spellEnd"/>
-      <w:r>
-        <w:rPr>
-          <w:rFonts w:ascii="Times New Roman" w:hAnsi="Times New Roman"/>
-          <w:sz w:val="28"/>
-          <w:szCs w:val="28"/>
-        </w:rPr>
-        <w:t xml:space="preserve">) </w:t>
-      </w:r>
-      <w:proofErr w:type="spellStart"/>
-      <w:r>
-        <w:rPr>
-          <w:rFonts w:ascii="Times New Roman" w:hAnsi="Times New Roman"/>
-          <w:sz w:val="28"/>
-          <w:szCs w:val="28"/>
-        </w:rPr>
-        <w:t>lên</w:t>
-      </w:r>
-      <w:proofErr w:type="spellEnd"/>
-      <w:r>
-        <w:rPr>
-          <w:rFonts w:ascii="Times New Roman" w:hAnsi="Times New Roman"/>
-          <w:sz w:val="28"/>
-          <w:szCs w:val="28"/>
-        </w:rPr>
-        <w:t xml:space="preserve"> </w:t>
-      </w:r>
-      <w:r>
-        <w:rPr>
-          <w:rFonts w:ascii="Times New Roman" w:hAnsi="Times New Roman"/>
-          <w:b/>
-          <w:bCs/>
-          <w:sz w:val="28"/>
-          <w:szCs w:val="28"/>
-        </w:rPr>
-        <w:t xml:space="preserve">15.000.000.000 </w:t>
-      </w:r>
-      <w:proofErr w:type="spellStart"/>
-      <w:r>
-        <w:rPr>
-          <w:rFonts w:ascii="Times New Roman" w:hAnsi="Times New Roman"/>
-          <w:b/>
-          <w:bCs/>
-          <w:sz w:val="28"/>
-          <w:szCs w:val="28"/>
-        </w:rPr>
-        <w:t>đồng</w:t>
-      </w:r>
-      <w:proofErr w:type="spellEnd"/>
-      <w:r>
-        <w:rPr>
-          <w:rFonts w:ascii="Times New Roman" w:hAnsi="Times New Roman"/>
-          <w:sz w:val="28"/>
-          <w:szCs w:val="28"/>
-        </w:rPr>
-        <w:t xml:space="preserve"> (</w:t>
-      </w:r>
-      <w:proofErr w:type="spellStart"/>
-      <w:r>
-        <w:rPr>
-          <w:rFonts w:ascii="Times New Roman" w:hAnsi="Times New Roman"/>
-          <w:sz w:val="28"/>
-          <w:szCs w:val="28"/>
-        </w:rPr>
-        <w:t>Mười</w:t>
-      </w:r>
-      <w:proofErr w:type="spellEnd"/>
-      <w:r>
-        <w:rPr>
-          <w:rFonts w:ascii="Times New Roman" w:hAnsi="Times New Roman"/>
-          <w:sz w:val="28"/>
-          <w:szCs w:val="28"/>
-        </w:rPr>
-        <w:t xml:space="preserve"> </w:t>
-      </w:r>
-      <w:proofErr w:type="spellStart"/>
-      <w:r>
-        <w:rPr>
-          <w:rFonts w:ascii="Times New Roman" w:hAnsi="Times New Roman"/>
-          <w:sz w:val="28"/>
-          <w:szCs w:val="28"/>
-        </w:rPr>
-        <w:t>lăm</w:t>
-      </w:r>
-      <w:proofErr w:type="spellEnd"/>
-      <w:r>
-        <w:rPr>
-          <w:rFonts w:ascii="Times New Roman" w:hAnsi="Times New Roman"/>
-          <w:sz w:val="28"/>
-          <w:szCs w:val="28"/>
-        </w:rPr>
-        <w:t xml:space="preserve"> </w:t>
-      </w:r>
-      <w:proofErr w:type="spellStart"/>
-      <w:r>
-        <w:rPr>
-          <w:rFonts w:ascii="Times New Roman" w:hAnsi="Times New Roman"/>
-          <w:sz w:val="28"/>
-          <w:szCs w:val="28"/>
-        </w:rPr>
-        <w:t>tỷ</w:t>
-      </w:r>
-      <w:proofErr w:type="spellEnd"/>
-      <w:r>
-        <w:rPr>
-          <w:rFonts w:ascii="Times New Roman" w:hAnsi="Times New Roman"/>
-          <w:sz w:val="28"/>
-          <w:szCs w:val="28"/>
-        </w:rPr>
-        <w:t xml:space="preserve"> </w:t>
-      </w:r>
-      <w:proofErr w:type="spellStart"/>
-      <w:r>
-        <w:rPr>
-          <w:rFonts w:ascii="Times New Roman" w:hAnsi="Times New Roman"/>
-          <w:sz w:val="28"/>
-          <w:szCs w:val="28"/>
-        </w:rPr>
-        <w:t>đồng</w:t>
-      </w:r>
-      <w:proofErr w:type="spellEnd"/>
-      <w:r>
-        <w:rPr>
-          <w:rFonts w:ascii="Times New Roman" w:hAnsi="Times New Roman"/>
-          <w:sz w:val="28"/>
-          <w:szCs w:val="28"/>
-        </w:rPr>
-        <w:t>)</w:t>
-      </w:r>
-      <w:r>
-        <w:rPr>
-          <w:rFonts w:ascii="Times New Roman" w:hAnsi="Times New Roman"/>
-          <w:sz w:val="28"/>
-          <w:szCs w:val="28"/>
-        </w:rPr>
-        <w:t xml:space="preserve">. </w:t>
-      </w:r>
-      <w:proofErr w:type="spellStart"/>
-      <w:r>
-        <w:rPr>
-          <w:rFonts w:ascii="Times New Roman" w:hAnsi="Times New Roman"/>
-          <w:sz w:val="28"/>
-          <w:szCs w:val="28"/>
-        </w:rPr>
-        <w:t>Nguồn</w:t>
-      </w:r>
-      <w:proofErr w:type="spellEnd"/>
-      <w:r>
-        <w:rPr>
-          <w:rFonts w:ascii="Times New Roman" w:hAnsi="Times New Roman"/>
-          <w:sz w:val="28"/>
-          <w:szCs w:val="28"/>
-        </w:rPr>
-        <w:t xml:space="preserve"> </w:t>
-      </w:r>
-      <w:proofErr w:type="spellStart"/>
-      <w:r>
-        <w:rPr>
-          <w:rFonts w:ascii="Times New Roman" w:hAnsi="Times New Roman"/>
-          <w:sz w:val="28"/>
-          <w:szCs w:val="28"/>
-        </w:rPr>
-        <w:t>vố</w:t>
-      </w:r>
-      <w:r>
-        <w:rPr>
-          <w:rFonts w:ascii="Times New Roman" w:hAnsi="Times New Roman"/>
-          <w:sz w:val="28"/>
-          <w:szCs w:val="28"/>
-        </w:rPr>
-        <w:t>n</w:t>
-      </w:r>
-      <w:proofErr w:type="spellEnd"/>
-      <w:r>
-        <w:rPr>
-          <w:rFonts w:ascii="Times New Roman" w:hAnsi="Times New Roman"/>
-          <w:sz w:val="28"/>
-          <w:szCs w:val="28"/>
-        </w:rPr>
-        <w:t xml:space="preserve"> </w:t>
-      </w:r>
-      <w:proofErr w:type="spellStart"/>
-      <w:r>
-        <w:rPr>
-          <w:rFonts w:ascii="Times New Roman" w:hAnsi="Times New Roman"/>
-          <w:sz w:val="28"/>
-          <w:szCs w:val="28"/>
-        </w:rPr>
-        <w:t>tăng</w:t>
-      </w:r>
-      <w:proofErr w:type="spellEnd"/>
-      <w:r>
-        <w:rPr>
-          <w:rFonts w:ascii="Times New Roman" w:hAnsi="Times New Roman"/>
-          <w:sz w:val="28"/>
-          <w:szCs w:val="28"/>
-        </w:rPr>
-        <w:t xml:space="preserve"> </w:t>
-      </w:r>
-      <w:proofErr w:type="spellStart"/>
-      <w:r>
-        <w:rPr>
-          <w:rFonts w:ascii="Times New Roman" w:hAnsi="Times New Roman"/>
-          <w:sz w:val="28"/>
-          <w:szCs w:val="28"/>
-        </w:rPr>
-        <w:t>thêm</w:t>
-      </w:r>
-      <w:proofErr w:type="spellEnd"/>
-      <w:r>
-        <w:rPr>
-          <w:rFonts w:ascii="Times New Roman" w:hAnsi="Times New Roman"/>
-          <w:sz w:val="28"/>
-          <w:szCs w:val="28"/>
-        </w:rPr>
-        <w:t xml:space="preserve"> </w:t>
-      </w:r>
-      <w:proofErr w:type="spellStart"/>
-      <w:r>
-        <w:rPr>
-          <w:rFonts w:ascii="Times New Roman" w:hAnsi="Times New Roman"/>
-          <w:sz w:val="28"/>
-          <w:szCs w:val="28"/>
-        </w:rPr>
-        <w:t>từ</w:t>
-      </w:r>
-      <w:proofErr w:type="spellEnd"/>
-      <w:r>
-        <w:rPr>
-          <w:rFonts w:ascii="Times New Roman" w:hAnsi="Times New Roman"/>
-          <w:sz w:val="28"/>
-          <w:szCs w:val="28"/>
-        </w:rPr>
-        <w:t xml:space="preserve"> </w:t>
-      </w:r>
-      <w:proofErr w:type="spellStart"/>
-      <w:r>
-        <w:rPr>
-          <w:rFonts w:ascii="Times New Roman" w:hAnsi="Times New Roman"/>
-          <w:sz w:val="28"/>
-          <w:szCs w:val="28"/>
-        </w:rPr>
-        <w:t>vốn</w:t>
-      </w:r>
-      <w:proofErr w:type="spellEnd"/>
-      <w:r>
-        <w:rPr>
-          <w:rFonts w:ascii="Times New Roman" w:hAnsi="Times New Roman"/>
-          <w:sz w:val="28"/>
-          <w:szCs w:val="28"/>
-        </w:rPr>
-        <w:t xml:space="preserve"> </w:t>
-      </w:r>
-      <w:proofErr w:type="spellStart"/>
-      <w:r>
-        <w:rPr>
-          <w:rFonts w:ascii="Times New Roman" w:hAnsi="Times New Roman"/>
-          <w:sz w:val="28"/>
-          <w:szCs w:val="28"/>
-        </w:rPr>
-        <w:t>góp</w:t>
-      </w:r>
-      <w:proofErr w:type="spellEnd"/>
-      <w:r>
-        <w:rPr>
-          <w:rFonts w:ascii="Times New Roman" w:hAnsi="Times New Roman"/>
-          <w:sz w:val="28"/>
-          <w:szCs w:val="28"/>
-        </w:rPr>
-        <w:t xml:space="preserve"> </w:t>
-      </w:r>
-      <w:proofErr w:type="spellStart"/>
-      <w:r>
-        <w:rPr>
-          <w:rFonts w:ascii="Times New Roman" w:hAnsi="Times New Roman"/>
-          <w:sz w:val="28"/>
-          <w:szCs w:val="28"/>
-        </w:rPr>
-        <w:t>thêm</w:t>
-      </w:r>
-      <w:proofErr w:type="spellEnd"/>
-      <w:r>
-        <w:rPr>
-          <w:rFonts w:ascii="Times New Roman" w:hAnsi="Times New Roman"/>
-          <w:sz w:val="28"/>
-          <w:szCs w:val="28"/>
-        </w:rPr>
-        <w:t xml:space="preserve"> </w:t>
-      </w:r>
-      <w:proofErr w:type="spellStart"/>
-      <w:r>
-        <w:rPr>
-          <w:rFonts w:ascii="Times New Roman" w:hAnsi="Times New Roman"/>
-          <w:sz w:val="28"/>
-          <w:szCs w:val="28"/>
-        </w:rPr>
-        <w:t>của</w:t>
-      </w:r>
-      <w:proofErr w:type="spellEnd"/>
-      <w:r>
-        <w:rPr>
-          <w:rFonts w:ascii="Times New Roman" w:hAnsi="Times New Roman"/>
-          <w:sz w:val="28"/>
-          <w:szCs w:val="28"/>
-        </w:rPr>
-        <w:t xml:space="preserve"> </w:t>
-      </w:r>
-      <w:proofErr w:type="spellStart"/>
-      <w:r>
-        <w:rPr>
-          <w:rFonts w:ascii="Times New Roman" w:hAnsi="Times New Roman"/>
-          <w:sz w:val="28"/>
-          <w:szCs w:val="28"/>
-        </w:rPr>
-        <w:t>chủ</w:t>
-      </w:r>
-      <w:proofErr w:type="spellEnd"/>
-      <w:r>
-        <w:rPr>
-          <w:rFonts w:ascii="Times New Roman" w:hAnsi="Times New Roman"/>
-          <w:sz w:val="28"/>
-          <w:szCs w:val="28"/>
-        </w:rPr>
-        <w:t xml:space="preserve"> </w:t>
-      </w:r>
-      <w:proofErr w:type="spellStart"/>
-      <w:r>
-        <w:rPr>
-          <w:rFonts w:ascii="Times New Roman" w:hAnsi="Times New Roman"/>
-          <w:sz w:val="28"/>
-          <w:szCs w:val="28"/>
-        </w:rPr>
-        <w:t>sở</w:t>
-      </w:r>
-      <w:proofErr w:type="spellEnd"/>
-      <w:r>
-        <w:rPr>
-          <w:rFonts w:ascii="Times New Roman" w:hAnsi="Times New Roman"/>
-          <w:sz w:val="28"/>
-          <w:szCs w:val="28"/>
-        </w:rPr>
-        <w:t xml:space="preserve"> </w:t>
-      </w:r>
-      <w:proofErr w:type="spellStart"/>
-      <w:r>
-        <w:rPr>
-          <w:rFonts w:ascii="Times New Roman" w:hAnsi="Times New Roman"/>
-          <w:sz w:val="28"/>
-          <w:szCs w:val="28"/>
-        </w:rPr>
-        <w:t>hữu</w:t>
-      </w:r>
-      <w:proofErr w:type="spellEnd"/>
-      <w:r>
-        <w:rPr>
-          <w:rFonts w:ascii="Times New Roman" w:hAnsi="Times New Roman"/>
-          <w:sz w:val="28"/>
-          <w:szCs w:val="28"/>
-        </w:rPr>
-        <w:t>.</w:t>
-      </w:r>
+      </w:pPr>
     </w:p>
     <w:p>
       <w:pPr>
@@ -2290,7 +1440,6 @@
           <w:szCs w:val="28"/>
         </w:rPr>
       </w:pPr>
-      <w:proofErr w:type="spellStart"/>
       <w:r>
         <w:rPr>
           <w:rFonts w:ascii="Times New Roman" w:hAnsi="Times New Roman" w:cs="Times New Roman"/>
@@ -2300,9 +1449,8 @@
           <w:szCs w:val="28"/>
           <w:u w:val="single"/>
         </w:rPr>
-        <w:t>Điều</w:t>
-      </w:r>
-      <w:proofErr w:type="spellEnd"/>
+        <w:t xml:space="preserve">Điều </w:t>
+      </w:r>
       <w:r>
         <w:rPr>
           <w:rFonts w:ascii="Times New Roman" w:hAnsi="Times New Roman" w:cs="Times New Roman"/>
@@ -2312,348 +1460,39 @@
           <w:szCs w:val="28"/>
           <w:u w:val="single"/>
         </w:rPr>
+        <w:t>2</w:t>
+      </w:r>
+      <w:r>
+        <w:rPr>
+          <w:rFonts w:ascii="Times New Roman" w:hAnsi="Times New Roman" w:cs="Times New Roman"/>
+          <w:sz w:val="28"/>
+          <w:szCs w:val="28"/>
+        </w:rPr>
+        <w:t xml:space="preserve">: Giao cho Ông/ Bà </w:t>
+      </w:r>
+      <w:r>
+        <w:rPr>
+          <w:rFonts w:ascii="Times New Roman" w:hAnsi="Times New Roman"/>
+          <w:sz w:val="28"/>
+          <w:szCs w:val="28"/>
+        </w:rPr>
+        <w:t>LIU, JIANGUO</w:t>
+      </w:r>
+      <w:r>
+        <w:rPr>
+          <w:rFonts w:ascii="Times New Roman" w:hAnsi="Times New Roman" w:cs="Times New Roman"/>
+          <w:sz w:val="28"/>
+          <w:szCs w:val="28"/>
+        </w:rPr>
         <w:t xml:space="preserve"> </w:t>
       </w:r>
       <w:r>
         <w:rPr>
           <w:rFonts w:ascii="Times New Roman" w:hAnsi="Times New Roman" w:cs="Times New Roman"/>
-          <w:b/>
-          <w:bCs/>
-          <w:sz w:val="28"/>
-          <w:szCs w:val="28"/>
-          <w:u w:val="single"/>
-        </w:rPr>
-        <w:t>2</w:t>
-      </w:r>
-      <w:r>
-        <w:rPr>
-          <w:rFonts w:ascii="Times New Roman" w:hAnsi="Times New Roman" w:cs="Times New Roman"/>
-          <w:sz w:val="28"/>
-          <w:szCs w:val="28"/>
-        </w:rPr>
-        <w:t xml:space="preserve">: </w:t>
-      </w:r>
-      <w:proofErr w:type="spellStart"/>
-      <w:r>
-        <w:rPr>
-          <w:rFonts w:ascii="Times New Roman" w:hAnsi="Times New Roman" w:cs="Times New Roman"/>
-          <w:sz w:val="28"/>
-          <w:szCs w:val="28"/>
-        </w:rPr>
-        <w:t>Giao</w:t>
-      </w:r>
-      <w:proofErr w:type="spellEnd"/>
-      <w:r>
-        <w:rPr>
-          <w:rFonts w:ascii="Times New Roman" w:hAnsi="Times New Roman" w:cs="Times New Roman"/>
-          <w:sz w:val="28"/>
-          <w:szCs w:val="28"/>
-        </w:rPr>
-        <w:t xml:space="preserve"> </w:t>
-      </w:r>
-      <w:proofErr w:type="spellStart"/>
-      <w:r>
-        <w:rPr>
-          <w:rFonts w:ascii="Times New Roman" w:hAnsi="Times New Roman" w:cs="Times New Roman"/>
-          <w:sz w:val="28"/>
-          <w:szCs w:val="28"/>
-        </w:rPr>
-        <w:t>cho</w:t>
-      </w:r>
-      <w:proofErr w:type="spellEnd"/>
-      <w:r>
-        <w:rPr>
-          <w:rFonts w:ascii="Times New Roman" w:hAnsi="Times New Roman" w:cs="Times New Roman"/>
-          <w:sz w:val="28"/>
-          <w:szCs w:val="28"/>
-        </w:rPr>
-        <w:t xml:space="preserve"> </w:t>
-      </w:r>
-      <w:proofErr w:type="spellStart"/>
-      <w:r>
-        <w:rPr>
-          <w:rFonts w:ascii="Times New Roman" w:hAnsi="Times New Roman" w:cs="Times New Roman"/>
-          <w:sz w:val="28"/>
-          <w:szCs w:val="28"/>
-        </w:rPr>
-        <w:t>Ông</w:t>
-      </w:r>
-      <w:proofErr w:type="spellEnd"/>
-      <w:r>
-        <w:rPr>
-          <w:rFonts w:ascii="Times New Roman" w:hAnsi="Times New Roman" w:cs="Times New Roman"/>
-          <w:sz w:val="28"/>
-          <w:szCs w:val="28"/>
-        </w:rPr>
-        <w:t xml:space="preserve">/ </w:t>
-      </w:r>
-      <w:proofErr w:type="spellStart"/>
-      <w:r>
-        <w:rPr>
-          <w:rFonts w:ascii="Times New Roman" w:hAnsi="Times New Roman" w:cs="Times New Roman"/>
-          <w:sz w:val="28"/>
-          <w:szCs w:val="28"/>
-        </w:rPr>
-        <w:t>Bà</w:t>
-      </w:r>
-      <w:proofErr w:type="spellEnd"/>
-      <w:r>
-        <w:rPr>
-          <w:rFonts w:ascii="Times New Roman" w:hAnsi="Times New Roman" w:cs="Times New Roman"/>
-          <w:sz w:val="28"/>
-          <w:szCs w:val="28"/>
-        </w:rPr>
-        <w:t xml:space="preserve"> </w:t>
-      </w:r>
-      <w:r>
-        <w:rPr>
-          <w:rFonts w:ascii="Times New Roman" w:hAnsi="Times New Roman"/>
-          <w:sz w:val="28"/>
-          <w:szCs w:val="28"/>
-        </w:rPr>
-        <w:t>LIU, JIANGUO</w:t>
-      </w:r>
-      <w:r>
-        <w:rPr>
-          <w:rFonts w:ascii="Times New Roman" w:hAnsi="Times New Roman" w:cs="Times New Roman"/>
-          <w:sz w:val="28"/>
-          <w:szCs w:val="28"/>
-        </w:rPr>
-        <w:t xml:space="preserve"> </w:t>
-      </w:r>
-      <w:proofErr w:type="spellStart"/>
-      <w:r>
-        <w:rPr>
-          <w:rFonts w:ascii="Times New Roman" w:hAnsi="Times New Roman" w:cs="Times New Roman"/>
-          <w:sz w:val="28"/>
-          <w:szCs w:val="28"/>
-        </w:rPr>
-        <w:t>tiến</w:t>
-      </w:r>
-      <w:proofErr w:type="spellEnd"/>
-      <w:r>
-        <w:rPr>
-          <w:rFonts w:ascii="Times New Roman" w:hAnsi="Times New Roman" w:cs="Times New Roman"/>
-          <w:sz w:val="28"/>
-          <w:szCs w:val="28"/>
-        </w:rPr>
-        <w:t xml:space="preserve"> </w:t>
-      </w:r>
-      <w:proofErr w:type="spellStart"/>
-      <w:r>
-        <w:rPr>
-          <w:rFonts w:ascii="Times New Roman" w:hAnsi="Times New Roman" w:cs="Times New Roman"/>
-          <w:sz w:val="28"/>
-          <w:szCs w:val="28"/>
-        </w:rPr>
-        <w:t>hành</w:t>
-      </w:r>
-      <w:proofErr w:type="spellEnd"/>
-      <w:r>
-        <w:rPr>
-          <w:rFonts w:ascii="Times New Roman" w:hAnsi="Times New Roman" w:cs="Times New Roman"/>
-          <w:sz w:val="28"/>
-          <w:szCs w:val="28"/>
-        </w:rPr>
-        <w:t xml:space="preserve"> </w:t>
-      </w:r>
-      <w:proofErr w:type="spellStart"/>
-      <w:r>
-        <w:rPr>
-          <w:rFonts w:ascii="Times New Roman" w:hAnsi="Times New Roman" w:cs="Times New Roman"/>
-          <w:sz w:val="28"/>
-          <w:szCs w:val="28"/>
-        </w:rPr>
-        <w:t>các</w:t>
-      </w:r>
-      <w:proofErr w:type="spellEnd"/>
-      <w:r>
-        <w:rPr>
-          <w:rFonts w:ascii="Times New Roman" w:hAnsi="Times New Roman" w:cs="Times New Roman"/>
-          <w:sz w:val="28"/>
-          <w:szCs w:val="28"/>
-        </w:rPr>
-        <w:t xml:space="preserve"> </w:t>
-      </w:r>
-      <w:proofErr w:type="spellStart"/>
-      <w:r>
-        <w:rPr>
-          <w:rFonts w:ascii="Times New Roman" w:hAnsi="Times New Roman" w:cs="Times New Roman"/>
-          <w:sz w:val="28"/>
-          <w:szCs w:val="28"/>
-        </w:rPr>
-        <w:t>thủ</w:t>
-      </w:r>
-      <w:proofErr w:type="spellEnd"/>
-      <w:r>
-        <w:rPr>
-          <w:rFonts w:ascii="Times New Roman" w:hAnsi="Times New Roman" w:cs="Times New Roman"/>
-          <w:sz w:val="28"/>
-          <w:szCs w:val="28"/>
-        </w:rPr>
-        <w:t xml:space="preserve"> </w:t>
-      </w:r>
-      <w:proofErr w:type="spellStart"/>
-      <w:r>
-        <w:rPr>
-          <w:rFonts w:ascii="Times New Roman" w:hAnsi="Times New Roman" w:cs="Times New Roman"/>
-          <w:sz w:val="28"/>
-          <w:szCs w:val="28"/>
-        </w:rPr>
-        <w:t>tục</w:t>
-      </w:r>
-      <w:proofErr w:type="spellEnd"/>
-      <w:r>
-        <w:rPr>
-          <w:rFonts w:ascii="Times New Roman" w:hAnsi="Times New Roman" w:cs="Times New Roman"/>
-          <w:sz w:val="28"/>
-          <w:szCs w:val="28"/>
-        </w:rPr>
-        <w:t xml:space="preserve"> </w:t>
-      </w:r>
-      <w:proofErr w:type="spellStart"/>
-      <w:r>
-        <w:rPr>
-          <w:rFonts w:ascii="Times New Roman" w:hAnsi="Times New Roman" w:cs="Times New Roman"/>
-          <w:sz w:val="28"/>
-          <w:szCs w:val="28"/>
-        </w:rPr>
-        <w:t>cần</w:t>
-      </w:r>
-      <w:proofErr w:type="spellEnd"/>
-      <w:r>
-        <w:rPr>
-          <w:rFonts w:ascii="Times New Roman" w:hAnsi="Times New Roman" w:cs="Times New Roman"/>
-          <w:sz w:val="28"/>
-          <w:szCs w:val="28"/>
-        </w:rPr>
-        <w:t xml:space="preserve"> </w:t>
-      </w:r>
-      <w:proofErr w:type="spellStart"/>
-      <w:r>
-        <w:rPr>
-          <w:rFonts w:ascii="Times New Roman" w:hAnsi="Times New Roman" w:cs="Times New Roman"/>
-          <w:sz w:val="28"/>
-          <w:szCs w:val="28"/>
-        </w:rPr>
-        <w:t>thiết</w:t>
-      </w:r>
-      <w:proofErr w:type="spellEnd"/>
-      <w:r>
-        <w:rPr>
-          <w:rFonts w:ascii="Times New Roman" w:hAnsi="Times New Roman" w:cs="Times New Roman"/>
-          <w:sz w:val="28"/>
-          <w:szCs w:val="28"/>
-        </w:rPr>
-        <w:t xml:space="preserve"> </w:t>
-      </w:r>
-      <w:proofErr w:type="spellStart"/>
-      <w:r>
-        <w:rPr>
-          <w:rFonts w:ascii="Times New Roman" w:hAnsi="Times New Roman" w:cs="Times New Roman"/>
-          <w:sz w:val="28"/>
-          <w:szCs w:val="28"/>
-        </w:rPr>
-        <w:t>theo</w:t>
-      </w:r>
-      <w:proofErr w:type="spellEnd"/>
-      <w:r>
-        <w:rPr>
-          <w:rFonts w:ascii="Times New Roman" w:hAnsi="Times New Roman" w:cs="Times New Roman"/>
-          <w:sz w:val="28"/>
-          <w:szCs w:val="28"/>
-        </w:rPr>
-        <w:t xml:space="preserve"> </w:t>
-      </w:r>
-      <w:proofErr w:type="spellStart"/>
-      <w:r>
-        <w:rPr>
-          <w:rFonts w:ascii="Times New Roman" w:hAnsi="Times New Roman" w:cs="Times New Roman"/>
-          <w:sz w:val="28"/>
-          <w:szCs w:val="28"/>
-        </w:rPr>
-        <w:t>quy</w:t>
-      </w:r>
-      <w:proofErr w:type="spellEnd"/>
-      <w:r>
-        <w:rPr>
-          <w:rFonts w:ascii="Times New Roman" w:hAnsi="Times New Roman" w:cs="Times New Roman"/>
-          <w:sz w:val="28"/>
-          <w:szCs w:val="28"/>
-        </w:rPr>
-        <w:t xml:space="preserve"> </w:t>
-      </w:r>
-      <w:proofErr w:type="spellStart"/>
-      <w:r>
-        <w:rPr>
-          <w:rFonts w:ascii="Times New Roman" w:hAnsi="Times New Roman" w:cs="Times New Roman"/>
-          <w:sz w:val="28"/>
-          <w:szCs w:val="28"/>
-        </w:rPr>
-        <w:t>định</w:t>
-      </w:r>
-      <w:proofErr w:type="spellEnd"/>
-      <w:r>
-        <w:rPr>
-          <w:rFonts w:ascii="Times New Roman" w:hAnsi="Times New Roman" w:cs="Times New Roman"/>
-          <w:sz w:val="28"/>
-          <w:szCs w:val="28"/>
-        </w:rPr>
-        <w:t xml:space="preserve"> </w:t>
-      </w:r>
-      <w:proofErr w:type="spellStart"/>
-      <w:r>
-        <w:rPr>
-          <w:rFonts w:ascii="Times New Roman" w:hAnsi="Times New Roman" w:cs="Times New Roman"/>
-          <w:sz w:val="28"/>
-          <w:szCs w:val="28"/>
-        </w:rPr>
-        <w:t>của</w:t>
-      </w:r>
-      <w:proofErr w:type="spellEnd"/>
-      <w:r>
-        <w:rPr>
-          <w:rFonts w:ascii="Times New Roman" w:hAnsi="Times New Roman" w:cs="Times New Roman"/>
-          <w:sz w:val="28"/>
-          <w:szCs w:val="28"/>
-        </w:rPr>
-        <w:t xml:space="preserve"> </w:t>
-      </w:r>
-      <w:proofErr w:type="spellStart"/>
-      <w:r>
-        <w:rPr>
-          <w:rFonts w:ascii="Times New Roman" w:hAnsi="Times New Roman" w:cs="Times New Roman"/>
-          <w:sz w:val="28"/>
-          <w:szCs w:val="28"/>
-        </w:rPr>
-        <w:t>pháp</w:t>
-      </w:r>
-      <w:proofErr w:type="spellEnd"/>
-      <w:r>
-        <w:rPr>
-          <w:rFonts w:ascii="Times New Roman" w:hAnsi="Times New Roman" w:cs="Times New Roman"/>
-          <w:sz w:val="28"/>
-          <w:szCs w:val="28"/>
-        </w:rPr>
-        <w:t xml:space="preserve"> </w:t>
-      </w:r>
-      <w:proofErr w:type="spellStart"/>
-      <w:r>
-        <w:rPr>
-          <w:rFonts w:ascii="Times New Roman" w:hAnsi="Times New Roman" w:cs="Times New Roman"/>
-          <w:sz w:val="28"/>
-          <w:szCs w:val="28"/>
-        </w:rPr>
-        <w:t>luật</w:t>
-      </w:r>
-      <w:proofErr w:type="spellEnd"/>
-      <w:r>
-        <w:rPr>
-          <w:rFonts w:ascii="Times New Roman" w:hAnsi="Times New Roman" w:cs="Times New Roman"/>
-          <w:sz w:val="28"/>
-          <w:szCs w:val="28"/>
-        </w:rPr>
-        <w:t>.</w:t>
+          <w:sz w:val="28"/>
+          <w:szCs w:val="28"/>
+        </w:rPr>
+        <w:t>tiến hành các thủ tục cần thiết theo quy định của pháp luật.</w:t>
       </w:r>
     </w:p>
     <w:p>
@@ -2711,7 +1550,6 @@
           <w:szCs w:val="28"/>
         </w:rPr>
       </w:pPr>
-      <w:proofErr w:type="spellStart"/>
       <w:r>
         <w:rPr>
           <w:rFonts w:ascii="Times New Roman" w:hAnsi="Times New Roman" w:cs="Times New Roman"/>
@@ -2721,9 +1559,8 @@
           <w:szCs w:val="28"/>
           <w:u w:val="single"/>
         </w:rPr>
-        <w:t>Điều</w:t>
-      </w:r>
-      <w:proofErr w:type="spellEnd"/>
+        <w:t xml:space="preserve">Điều </w:t>
+      </w:r>
       <w:r>
         <w:rPr>
           <w:rFonts w:ascii="Times New Roman" w:hAnsi="Times New Roman" w:cs="Times New Roman"/>
@@ -2733,17 +1570,6 @@
           <w:szCs w:val="28"/>
           <w:u w:val="single"/>
         </w:rPr>
-        <w:t xml:space="preserve"> </w:t>
-      </w:r>
-      <w:r>
-        <w:rPr>
-          <w:rFonts w:ascii="Times New Roman" w:hAnsi="Times New Roman" w:cs="Times New Roman"/>
-          <w:b/>
-          <w:bCs/>
-          <w:sz w:val="28"/>
-          <w:szCs w:val="28"/>
-          <w:u w:val="single"/>
-        </w:rPr>
         <w:t>3</w:t>
       </w:r>
       <w:r>
@@ -2752,187 +1578,7 @@
           <w:sz w:val="28"/>
           <w:szCs w:val="28"/>
         </w:rPr>
-        <w:t xml:space="preserve">: </w:t>
-      </w:r>
-      <w:proofErr w:type="spellStart"/>
-      <w:r>
-        <w:rPr>
-          <w:rFonts w:ascii="Times New Roman" w:hAnsi="Times New Roman" w:cs="Times New Roman"/>
-          <w:sz w:val="28"/>
-          <w:szCs w:val="28"/>
-        </w:rPr>
-        <w:t>Quyết</w:t>
-      </w:r>
-      <w:proofErr w:type="spellEnd"/>
-      <w:r>
-        <w:rPr>
-          <w:rFonts w:ascii="Times New Roman" w:hAnsi="Times New Roman" w:cs="Times New Roman"/>
-          <w:sz w:val="28"/>
-          <w:szCs w:val="28"/>
-        </w:rPr>
-        <w:t xml:space="preserve"> </w:t>
-      </w:r>
-      <w:proofErr w:type="spellStart"/>
-      <w:r>
-        <w:rPr>
-          <w:rFonts w:ascii="Times New Roman" w:hAnsi="Times New Roman" w:cs="Times New Roman"/>
-          <w:sz w:val="28"/>
-          <w:szCs w:val="28"/>
-        </w:rPr>
-        <w:t>định</w:t>
-      </w:r>
-      <w:proofErr w:type="spellEnd"/>
-      <w:r>
-        <w:rPr>
-          <w:rFonts w:ascii="Times New Roman" w:hAnsi="Times New Roman" w:cs="Times New Roman"/>
-          <w:sz w:val="28"/>
-          <w:szCs w:val="28"/>
-        </w:rPr>
-        <w:t xml:space="preserve"> </w:t>
-      </w:r>
-      <w:proofErr w:type="spellStart"/>
-      <w:r>
-        <w:rPr>
-          <w:rFonts w:ascii="Times New Roman" w:hAnsi="Times New Roman" w:cs="Times New Roman"/>
-          <w:sz w:val="28"/>
-          <w:szCs w:val="28"/>
-        </w:rPr>
-        <w:t>này</w:t>
-      </w:r>
-      <w:proofErr w:type="spellEnd"/>
-      <w:r>
-        <w:rPr>
-          <w:rFonts w:ascii="Times New Roman" w:hAnsi="Times New Roman" w:cs="Times New Roman"/>
-          <w:sz w:val="28"/>
-          <w:szCs w:val="28"/>
-        </w:rPr>
-        <w:t xml:space="preserve"> </w:t>
-      </w:r>
-      <w:proofErr w:type="spellStart"/>
-      <w:r>
-        <w:rPr>
-          <w:rFonts w:ascii="Times New Roman" w:hAnsi="Times New Roman" w:cs="Times New Roman"/>
-          <w:sz w:val="28"/>
-          <w:szCs w:val="28"/>
-        </w:rPr>
-        <w:t>có</w:t>
-      </w:r>
-      <w:proofErr w:type="spellEnd"/>
-      <w:r>
-        <w:rPr>
-          <w:rFonts w:ascii="Times New Roman" w:hAnsi="Times New Roman" w:cs="Times New Roman"/>
-          <w:sz w:val="28"/>
-          <w:szCs w:val="28"/>
-        </w:rPr>
-        <w:t xml:space="preserve"> </w:t>
-      </w:r>
-      <w:proofErr w:type="spellStart"/>
-      <w:r>
-        <w:rPr>
-          <w:rFonts w:ascii="Times New Roman" w:hAnsi="Times New Roman" w:cs="Times New Roman"/>
-          <w:sz w:val="28"/>
-          <w:szCs w:val="28"/>
-        </w:rPr>
-        <w:t>hiệu</w:t>
-      </w:r>
-      <w:proofErr w:type="spellEnd"/>
-      <w:r>
-        <w:rPr>
-          <w:rFonts w:ascii="Times New Roman" w:hAnsi="Times New Roman" w:cs="Times New Roman"/>
-          <w:sz w:val="28"/>
-          <w:szCs w:val="28"/>
-        </w:rPr>
-        <w:t xml:space="preserve"> </w:t>
-      </w:r>
-      <w:proofErr w:type="spellStart"/>
-      <w:r>
-        <w:rPr>
-          <w:rFonts w:ascii="Times New Roman" w:hAnsi="Times New Roman" w:cs="Times New Roman"/>
-          <w:sz w:val="28"/>
-          <w:szCs w:val="28"/>
-        </w:rPr>
-        <w:t>lực</w:t>
-      </w:r>
-      <w:proofErr w:type="spellEnd"/>
-      <w:r>
-        <w:rPr>
-          <w:rFonts w:ascii="Times New Roman" w:hAnsi="Times New Roman" w:cs="Times New Roman"/>
-          <w:sz w:val="28"/>
-          <w:szCs w:val="28"/>
-        </w:rPr>
-        <w:t xml:space="preserve"> </w:t>
-      </w:r>
-      <w:proofErr w:type="spellStart"/>
-      <w:r>
-        <w:rPr>
-          <w:rFonts w:ascii="Times New Roman" w:hAnsi="Times New Roman" w:cs="Times New Roman"/>
-          <w:sz w:val="28"/>
-          <w:szCs w:val="28"/>
-        </w:rPr>
-        <w:t>kể</w:t>
-      </w:r>
-      <w:proofErr w:type="spellEnd"/>
-      <w:r>
-        <w:rPr>
-          <w:rFonts w:ascii="Times New Roman" w:hAnsi="Times New Roman" w:cs="Times New Roman"/>
-          <w:sz w:val="28"/>
-          <w:szCs w:val="28"/>
-        </w:rPr>
-        <w:t xml:space="preserve"> </w:t>
-      </w:r>
-      <w:proofErr w:type="spellStart"/>
-      <w:r>
-        <w:rPr>
-          <w:rFonts w:ascii="Times New Roman" w:hAnsi="Times New Roman" w:cs="Times New Roman"/>
-          <w:sz w:val="28"/>
-          <w:szCs w:val="28"/>
-        </w:rPr>
-        <w:t>từ</w:t>
-      </w:r>
-      <w:proofErr w:type="spellEnd"/>
-      <w:r>
-        <w:rPr>
-          <w:rFonts w:ascii="Times New Roman" w:hAnsi="Times New Roman" w:cs="Times New Roman"/>
-          <w:sz w:val="28"/>
-          <w:szCs w:val="28"/>
-        </w:rPr>
-        <w:t xml:space="preserve"> </w:t>
-      </w:r>
-      <w:proofErr w:type="spellStart"/>
-      <w:r>
-        <w:rPr>
-          <w:rFonts w:ascii="Times New Roman" w:hAnsi="Times New Roman" w:cs="Times New Roman"/>
-          <w:sz w:val="28"/>
-          <w:szCs w:val="28"/>
-        </w:rPr>
-        <w:t>ngày</w:t>
-      </w:r>
-      <w:proofErr w:type="spellEnd"/>
-      <w:r>
-        <w:rPr>
-          <w:rFonts w:ascii="Times New Roman" w:hAnsi="Times New Roman" w:cs="Times New Roman"/>
-          <w:sz w:val="28"/>
-          <w:szCs w:val="28"/>
-        </w:rPr>
-        <w:t xml:space="preserve"> </w:t>
-      </w:r>
-      <w:proofErr w:type="spellStart"/>
-      <w:r>
-        <w:rPr>
-          <w:rFonts w:ascii="Times New Roman" w:hAnsi="Times New Roman" w:cs="Times New Roman"/>
-          <w:sz w:val="28"/>
-          <w:szCs w:val="28"/>
-        </w:rPr>
-        <w:t>ký</w:t>
-      </w:r>
-      <w:proofErr w:type="spellEnd"/>
-      <w:r>
-        <w:rPr>
-          <w:rFonts w:ascii="Times New Roman" w:hAnsi="Times New Roman" w:cs="Times New Roman"/>
-          <w:sz w:val="28"/>
-          <w:szCs w:val="28"/>
-        </w:rPr>
-        <w:t>.</w:t>
+        <w:t>: Quyết định này có hiệu lực kể từ ngày ký.</w:t>
       </w:r>
     </w:p>
     <w:p>
@@ -2995,7 +1641,6 @@
                 <w:szCs w:val="28"/>
               </w:rPr>
             </w:pPr>
-            <w:proofErr w:type="spellStart"/>
             <w:r>
               <w:rPr>
                 <w:rFonts w:ascii="Times New Roman" w:hAnsi="Times New Roman" w:cs="Times New Roman"/>
@@ -3004,41 +1649,7 @@
                 <w:sz w:val="28"/>
                 <w:szCs w:val="28"/>
               </w:rPr>
-              <w:lastRenderedPageBreak/>
-              <w:t>Nơi</w:t>
-            </w:r>
-            <w:proofErr w:type="spellEnd"/>
-            <w:r>
-              <w:rPr>
-                <w:rFonts w:ascii="Times New Roman" w:hAnsi="Times New Roman" w:cs="Times New Roman"/>
-                <w:b/>
-                <w:bCs/>
-                <w:sz w:val="28"/>
-                <w:szCs w:val="28"/>
-              </w:rPr>
-              <w:t xml:space="preserve"> </w:t>
-            </w:r>
-            <w:proofErr w:type="spellStart"/>
-            <w:r>
-              <w:rPr>
-                <w:rFonts w:ascii="Times New Roman" w:hAnsi="Times New Roman" w:cs="Times New Roman"/>
-                <w:b/>
-                <w:bCs/>
-                <w:sz w:val="28"/>
-                <w:szCs w:val="28"/>
-              </w:rPr>
-              <w:t>nhận</w:t>
-            </w:r>
-            <w:proofErr w:type="spellEnd"/>
-            <w:r>
-              <w:rPr>
-                <w:rFonts w:ascii="Times New Roman" w:hAnsi="Times New Roman" w:cs="Times New Roman"/>
-                <w:b/>
-                <w:bCs/>
-                <w:sz w:val="28"/>
-                <w:szCs w:val="28"/>
-              </w:rPr>
-              <w:t>:</w:t>
+              <w:t>Nơi nhận:</w:t>
             </w:r>
           </w:p>
           <w:p>
@@ -3057,123 +1668,15 @@
                 <w:sz w:val="28"/>
                 <w:szCs w:val="28"/>
               </w:rPr>
-              <w:t xml:space="preserve">- </w:t>
-            </w:r>
-            <w:proofErr w:type="spellStart"/>
-            <w:r>
-              <w:rPr>
-                <w:rFonts w:ascii="Times New Roman" w:hAnsi="Times New Roman" w:cs="Times New Roman"/>
-                <w:sz w:val="28"/>
-                <w:szCs w:val="28"/>
-              </w:rPr>
-              <w:t>Phòng</w:t>
-            </w:r>
-            <w:proofErr w:type="spellEnd"/>
-            <w:r>
-              <w:rPr>
-                <w:rFonts w:ascii="Times New Roman" w:hAnsi="Times New Roman" w:cs="Times New Roman"/>
-                <w:sz w:val="28"/>
-                <w:szCs w:val="28"/>
-              </w:rPr>
-              <w:t xml:space="preserve"> ĐKKD TP </w:t>
-            </w:r>
-            <w:proofErr w:type="spellStart"/>
-            <w:r>
-              <w:rPr>
-                <w:rFonts w:ascii="Times New Roman" w:hAnsi="Times New Roman" w:cs="Times New Roman"/>
-                <w:sz w:val="28"/>
-                <w:szCs w:val="28"/>
-              </w:rPr>
-              <w:t>Hồ</w:t>
-            </w:r>
-            <w:proofErr w:type="spellEnd"/>
-            <w:r>
-              <w:rPr>
-                <w:rFonts w:ascii="Times New Roman" w:hAnsi="Times New Roman" w:cs="Times New Roman"/>
-                <w:sz w:val="28"/>
-                <w:szCs w:val="28"/>
-              </w:rPr>
-              <w:t xml:space="preserve"> </w:t>
-            </w:r>
-            <w:proofErr w:type="spellStart"/>
-            <w:r>
-              <w:rPr>
-                <w:rFonts w:ascii="Times New Roman" w:hAnsi="Times New Roman" w:cs="Times New Roman"/>
-                <w:sz w:val="28"/>
-                <w:szCs w:val="28"/>
-              </w:rPr>
-              <w:t>Chí</w:t>
-            </w:r>
-            <w:proofErr w:type="spellEnd"/>
-            <w:r>
-              <w:rPr>
-                <w:rFonts w:ascii="Times New Roman" w:hAnsi="Times New Roman" w:cs="Times New Roman"/>
-                <w:sz w:val="28"/>
-                <w:szCs w:val="28"/>
-              </w:rPr>
-              <w:t xml:space="preserve"> Minh</w:t>
-            </w:r>
-            <w:r>
-              <w:rPr>
-                <w:rFonts w:ascii="Times New Roman" w:hAnsi="Times New Roman" w:cs="Times New Roman"/>
-                <w:sz w:val="28"/>
-                <w:szCs w:val="28"/>
-              </w:rPr>
-              <w:t xml:space="preserve"> (</w:t>
-            </w:r>
-            <w:proofErr w:type="spellStart"/>
-            <w:r>
-              <w:rPr>
-                <w:rFonts w:ascii="Times New Roman" w:hAnsi="Times New Roman" w:cs="Times New Roman"/>
-                <w:sz w:val="28"/>
-                <w:szCs w:val="28"/>
-              </w:rPr>
-              <w:t>đề</w:t>
-            </w:r>
-            <w:proofErr w:type="spellEnd"/>
-            <w:r>
-              <w:rPr>
-                <w:rFonts w:ascii="Times New Roman" w:hAnsi="Times New Roman" w:cs="Times New Roman"/>
-                <w:sz w:val="28"/>
-                <w:szCs w:val="28"/>
-              </w:rPr>
-              <w:t xml:space="preserve"> </w:t>
-            </w:r>
-            <w:proofErr w:type="spellStart"/>
-            <w:r>
-              <w:rPr>
-                <w:rFonts w:ascii="Times New Roman" w:hAnsi="Times New Roman" w:cs="Times New Roman"/>
-                <w:sz w:val="28"/>
-                <w:szCs w:val="28"/>
-              </w:rPr>
-              <w:t>đăng</w:t>
-            </w:r>
-            <w:proofErr w:type="spellEnd"/>
-            <w:r>
-              <w:rPr>
-                <w:rFonts w:ascii="Times New Roman" w:hAnsi="Times New Roman" w:cs="Times New Roman"/>
-                <w:sz w:val="28"/>
-                <w:szCs w:val="28"/>
-              </w:rPr>
-              <w:t xml:space="preserve"> </w:t>
-            </w:r>
-            <w:proofErr w:type="spellStart"/>
-            <w:r>
-              <w:rPr>
-                <w:rFonts w:ascii="Times New Roman" w:hAnsi="Times New Roman" w:cs="Times New Roman"/>
-                <w:sz w:val="28"/>
-                <w:szCs w:val="28"/>
-              </w:rPr>
-              <w:t>ký</w:t>
-            </w:r>
-            <w:proofErr w:type="spellEnd"/>
-            <w:r>
-              <w:rPr>
-                <w:rFonts w:ascii="Times New Roman" w:hAnsi="Times New Roman" w:cs="Times New Roman"/>
-                <w:sz w:val="28"/>
-                <w:szCs w:val="28"/>
-              </w:rPr>
-              <w:t>);</w:t>
+              <w:t>- Phòng ĐKKD TP Hồ Chí Minh</w:t>
+            </w:r>
+            <w:r>
+              <w:rPr>
+                <w:rFonts w:ascii="Times New Roman" w:hAnsi="Times New Roman" w:cs="Times New Roman"/>
+                <w:sz w:val="28"/>
+                <w:szCs w:val="28"/>
+              </w:rPr>
+              <w:t xml:space="preserve"> (đề đăng ký);</w:t>
             </w:r>
           </w:p>
           <w:p>
@@ -3192,25 +1695,7 @@
                 <w:sz w:val="28"/>
                 <w:szCs w:val="28"/>
               </w:rPr>
-              <w:t xml:space="preserve">- </w:t>
-            </w:r>
-            <w:proofErr w:type="spellStart"/>
-            <w:r>
-              <w:rPr>
-                <w:rFonts w:ascii="Times New Roman" w:hAnsi="Times New Roman" w:cs="Times New Roman"/>
-                <w:sz w:val="28"/>
-                <w:szCs w:val="28"/>
-              </w:rPr>
-              <w:t>Lưu</w:t>
-            </w:r>
-            <w:proofErr w:type="spellEnd"/>
-            <w:r>
-              <w:rPr>
-                <w:rFonts w:ascii="Times New Roman" w:hAnsi="Times New Roman" w:cs="Times New Roman"/>
-                <w:sz w:val="28"/>
-                <w:szCs w:val="28"/>
-              </w:rPr>
-              <w:t>:</w:t>
+              <w:t>- Lưu:</w:t>
             </w:r>
           </w:p>
           <w:p>
@@ -3271,7 +1756,6 @@
               </w:rPr>
               <w:t>(</w:t>
             </w:r>
-            <w:proofErr w:type="spellStart"/>
             <w:r>
               <w:rPr>
                 <w:rFonts w:ascii="Times New Roman" w:hAnsi="Times New Roman" w:cs="Times New Roman"/>
@@ -3280,97 +1764,8 @@
                 <w:sz w:val="28"/>
                 <w:szCs w:val="28"/>
               </w:rPr>
-              <w:t>Ký</w:t>
-            </w:r>
-            <w:proofErr w:type="spellEnd"/>
-            <w:r>
-              <w:rPr>
-                <w:rFonts w:ascii="Times New Roman" w:hAnsi="Times New Roman" w:cs="Times New Roman"/>
-                <w:i/>
-                <w:iCs/>
-                <w:sz w:val="28"/>
-                <w:szCs w:val="28"/>
-              </w:rPr>
-              <w:t xml:space="preserve">, </w:t>
-            </w:r>
-            <w:proofErr w:type="spellStart"/>
-            <w:r>
-              <w:rPr>
-                <w:rFonts w:ascii="Times New Roman" w:hAnsi="Times New Roman" w:cs="Times New Roman"/>
-                <w:i/>
-                <w:iCs/>
-                <w:sz w:val="28"/>
-                <w:szCs w:val="28"/>
-              </w:rPr>
-              <w:t>ghi</w:t>
-            </w:r>
-            <w:proofErr w:type="spellEnd"/>
-            <w:r>
-              <w:rPr>
-                <w:rFonts w:ascii="Times New Roman" w:hAnsi="Times New Roman" w:cs="Times New Roman"/>
-                <w:i/>
-                <w:iCs/>
-                <w:sz w:val="28"/>
-                <w:szCs w:val="28"/>
-              </w:rPr>
-              <w:t xml:space="preserve"> </w:t>
-            </w:r>
-            <w:proofErr w:type="spellStart"/>
-            <w:r>
-              <w:rPr>
-                <w:rFonts w:ascii="Times New Roman" w:hAnsi="Times New Roman" w:cs="Times New Roman"/>
-                <w:i/>
-                <w:iCs/>
-                <w:sz w:val="28"/>
-                <w:szCs w:val="28"/>
-              </w:rPr>
-              <w:t>rõ</w:t>
-            </w:r>
-            <w:proofErr w:type="spellEnd"/>
-            <w:r>
-              <w:rPr>
-                <w:rFonts w:ascii="Times New Roman" w:hAnsi="Times New Roman" w:cs="Times New Roman"/>
-                <w:i/>
-                <w:iCs/>
-                <w:sz w:val="28"/>
-                <w:szCs w:val="28"/>
-              </w:rPr>
-              <w:t xml:space="preserve"> </w:t>
-            </w:r>
-            <w:proofErr w:type="spellStart"/>
-            <w:r>
-              <w:rPr>
-                <w:rFonts w:ascii="Times New Roman" w:hAnsi="Times New Roman" w:cs="Times New Roman"/>
-                <w:i/>
-                <w:iCs/>
-                <w:sz w:val="28"/>
-                <w:szCs w:val="28"/>
-              </w:rPr>
-              <w:t>họ</w:t>
-            </w:r>
-            <w:proofErr w:type="spellEnd"/>
-            <w:r>
-              <w:rPr>
-                <w:rFonts w:ascii="Times New Roman" w:hAnsi="Times New Roman" w:cs="Times New Roman"/>
-                <w:i/>
-                <w:iCs/>
-                <w:sz w:val="28"/>
-                <w:szCs w:val="28"/>
-              </w:rPr>
-              <w:t xml:space="preserve"> </w:t>
-            </w:r>
-            <w:proofErr w:type="spellStart"/>
-            <w:r>
-              <w:rPr>
-                <w:rFonts w:ascii="Times New Roman" w:hAnsi="Times New Roman" w:cs="Times New Roman"/>
-                <w:i/>
-                <w:iCs/>
-                <w:sz w:val="28"/>
-                <w:szCs w:val="28"/>
-              </w:rPr>
-              <w:t>tên</w:t>
-            </w:r>
-            <w:proofErr w:type="spellEnd"/>
+              <w:t>Ký, ghi rõ họ tên</w:t>
+            </w:r>
             <w:r>
               <w:rPr>
                 <w:rFonts w:ascii="Times New Roman" w:hAnsi="Times New Roman" w:cs="Times New Roman"/>
@@ -3645,8 +2040,121 @@
 </file>
 
 <file path=word/numbering.xml><?xml version="1.0" encoding="utf-8"?>
-<w:numbering xmlns:wpc="http://schemas.microsoft.com/office/word/2010/wordprocessingCanvas" xmlns:cx="http://schemas.microsoft.com/office/drawing/2014/chartex" xmlns:mc="http://schemas.openxmlformats.org/markup-compatibility/2006" xmlns:o="urn:schemas-microsoft-com:office:office" xmlns:r="http://schemas.openxmlformats.org/officeDocument/2006/relationships" xmlns:m="http://schemas.openxmlformats.org/officeDocument/2006/math" xmlns:v="urn:schemas-microsoft-com:vml" xmlns:wp14="http://schemas.microsoft.com/office/word/2010/wordprocessingDrawing" xmlns:wp="http://schemas.openxmlformats.org/drawingml/2006/wordprocessingDrawing" xmlns:w10="urn:schemas-microsoft-com:office:word" xmlns:w="http://schemas.openxmlformats.org/wordprocessingml/2006/main" xmlns:w14="http://schemas.microsoft.com/office/word/2010/wordml" xmlns:w15="http://schemas.microsoft.com/office/word/2012/wordml" xmlns:w16se="http://schemas.microsoft.com/office/word/2015/wordml/symex" xmlns:wpg="http://schemas.microsoft.com/office/word/2010/wordprocessingGroup" xmlns:wpi="http://schemas.microsoft.com/office/word/2010/wordprocessingInk" xmlns:wne="http://schemas.microsoft.com/office/word/2006/wordml" xmlns:wps="http://schemas.microsoft.com/office/word/2010/wordprocessingShape" mc:Ignorable="w14 w15 w16se wp14">
+<w:numbering xmlns:wpc="http://schemas.microsoft.com/office/word/2010/wordprocessingCanvas" xmlns:cx="http://schemas.microsoft.com/office/drawing/2014/chartex" xmlns:cx1="http://schemas.microsoft.com/office/drawing/2015/9/8/chartex" xmlns:mc="http://schemas.openxmlformats.org/markup-compatibility/2006" xmlns:o="urn:schemas-microsoft-com:office:office" xmlns:r="http://schemas.openxmlformats.org/officeDocument/2006/relationships" xmlns:m="http://schemas.openxmlformats.org/officeDocument/2006/math" xmlns:v="urn:schemas-microsoft-com:vml" xmlns:wp14="http://schemas.microsoft.com/office/word/2010/wordprocessingDrawing" xmlns:wp="http://schemas.openxmlformats.org/drawingml/2006/wordprocessingDrawing" xmlns:w10="urn:schemas-microsoft-com:office:word" xmlns:w="http://schemas.openxmlformats.org/wordprocessingml/2006/main" xmlns:w14="http://schemas.microsoft.com/office/word/2010/wordml" xmlns:w15="http://schemas.microsoft.com/office/word/2012/wordml" xmlns:w16se="http://schemas.microsoft.com/office/word/2015/wordml/symex" xmlns:wpg="http://schemas.microsoft.com/office/word/2010/wordprocessingGroup" xmlns:wpi="http://schemas.microsoft.com/office/word/2010/wordprocessingInk" xmlns:wne="http://schemas.microsoft.com/office/word/2006/wordml" xmlns:wps="http://schemas.microsoft.com/office/word/2010/wordprocessingShape" mc:Ignorable="w14 w15 w16se wp14">
   <w:abstractNum w:abstractNumId="0" w15:restartNumberingAfterBreak="0">
+    <w:nsid w:val="223F12AF"/>
+    <w:multiLevelType w:val="hybridMultilevel"/>
+    <w:tmpl w:val="CF0210B6"/>
+    <w:lvl w:ilvl="0" w:tplc="3B8CD624">
+      <w:start w:val="4"/>
+      <w:numFmt w:val="bullet"/>
+      <w:lvlText w:val="-"/>
+      <w:lvlJc w:val="left"/>
+      <w:pPr>
+        <w:ind w:left="720" w:hanging="360"/>
+      </w:pPr>
+      <w:rPr>
+        <w:rFonts w:ascii="Times New Roman" w:eastAsia="Calibri" w:hAnsi="Times New Roman" w:cs="Times New Roman" w:hint="default"/>
+      </w:rPr>
+    </w:lvl>
+    <w:lvl w:ilvl="1" w:tplc="04090003" w:tentative="1">
+      <w:start w:val="1"/>
+      <w:numFmt w:val="bullet"/>
+      <w:lvlText w:val="o"/>
+      <w:lvlJc w:val="left"/>
+      <w:pPr>
+        <w:ind w:left="1440" w:hanging="360"/>
+      </w:pPr>
+      <w:rPr>
+        <w:rFonts w:ascii="Courier New" w:hAnsi="Courier New" w:cs="Courier New" w:hint="default"/>
+      </w:rPr>
+    </w:lvl>
+    <w:lvl w:ilvl="2" w:tplc="04090005" w:tentative="1">
+      <w:start w:val="1"/>
+      <w:numFmt w:val="bullet"/>
+      <w:lvlText w:val=""/>
+      <w:lvlJc w:val="left"/>
+      <w:pPr>
+        <w:ind w:left="2160" w:hanging="360"/>
+      </w:pPr>
+      <w:rPr>
+        <w:rFonts w:ascii="Wingdings" w:hAnsi="Wingdings" w:hint="default"/>
+      </w:rPr>
+    </w:lvl>
+    <w:lvl w:ilvl="3" w:tplc="04090001" w:tentative="1">
+      <w:start w:val="1"/>
+      <w:numFmt w:val="bullet"/>
+      <w:lvlText w:val=""/>
+      <w:lvlJc w:val="left"/>
+      <w:pPr>
+        <w:ind w:left="2880" w:hanging="360"/>
+      </w:pPr>
+      <w:rPr>
+        <w:rFonts w:ascii="Symbol" w:hAnsi="Symbol" w:hint="default"/>
+      </w:rPr>
+    </w:lvl>
+    <w:lvl w:ilvl="4" w:tplc="04090003" w:tentative="1">
+      <w:start w:val="1"/>
+      <w:numFmt w:val="bullet"/>
+      <w:lvlText w:val="o"/>
+      <w:lvlJc w:val="left"/>
+      <w:pPr>
+        <w:ind w:left="3600" w:hanging="360"/>
+      </w:pPr>
+      <w:rPr>
+        <w:rFonts w:ascii="Courier New" w:hAnsi="Courier New" w:cs="Courier New" w:hint="default"/>
+      </w:rPr>
+    </w:lvl>
+    <w:lvl w:ilvl="5" w:tplc="04090005" w:tentative="1">
+      <w:start w:val="1"/>
+      <w:numFmt w:val="bullet"/>
+      <w:lvlText w:val=""/>
+      <w:lvlJc w:val="left"/>
+      <w:pPr>
+        <w:ind w:left="4320" w:hanging="360"/>
+      </w:pPr>
+      <w:rPr>
+        <w:rFonts w:ascii="Wingdings" w:hAnsi="Wingdings" w:hint="default"/>
+      </w:rPr>
+    </w:lvl>
+    <w:lvl w:ilvl="6" w:tplc="04090001" w:tentative="1">
+      <w:start w:val="1"/>
+      <w:numFmt w:val="bullet"/>
+      <w:lvlText w:val=""/>
+      <w:lvlJc w:val="left"/>
+      <w:pPr>
+        <w:ind w:left="5040" w:hanging="360"/>
+      </w:pPr>
+      <w:rPr>
+        <w:rFonts w:ascii="Symbol" w:hAnsi="Symbol" w:hint="default"/>
+      </w:rPr>
+    </w:lvl>
+    <w:lvl w:ilvl="7" w:tplc="04090003" w:tentative="1">
+      <w:start w:val="1"/>
+      <w:numFmt w:val="bullet"/>
+      <w:lvlText w:val="o"/>
+      <w:lvlJc w:val="left"/>
+      <w:pPr>
+        <w:ind w:left="5760" w:hanging="360"/>
+      </w:pPr>
+      <w:rPr>
+        <w:rFonts w:ascii="Courier New" w:hAnsi="Courier New" w:cs="Courier New" w:hint="default"/>
+      </w:rPr>
+    </w:lvl>
+    <w:lvl w:ilvl="8" w:tplc="04090005" w:tentative="1">
+      <w:start w:val="1"/>
+      <w:numFmt w:val="bullet"/>
+      <w:lvlText w:val=""/>
+      <w:lvlJc w:val="left"/>
+      <w:pPr>
+        <w:ind w:left="6480" w:hanging="360"/>
+      </w:pPr>
+      <w:rPr>
+        <w:rFonts w:ascii="Wingdings" w:hAnsi="Wingdings" w:hint="default"/>
+      </w:rPr>
+    </w:lvl>
+  </w:abstractNum>
+  <w:abstractNum w:abstractNumId="1" w15:restartNumberingAfterBreak="0">
     <w:nsid w:val="34EC7720"/>
     <w:multiLevelType w:val="hybridMultilevel"/>
     <w:tmpl w:val="22D6BE62"/>
@@ -3759,7 +2267,7 @@
       </w:rPr>
     </w:lvl>
   </w:abstractNum>
-  <w:abstractNum w:abstractNumId="1" w15:restartNumberingAfterBreak="0">
+  <w:abstractNum w:abstractNumId="2" w15:restartNumberingAfterBreak="0">
     <w:nsid w:val="628A02F7"/>
     <w:multiLevelType w:val="hybridMultilevel"/>
     <w:tmpl w:val="39EEB2BC"/>
@@ -3872,10 +2380,13 @@
     </w:lvl>
   </w:abstractNum>
   <w:num w:numId="1">
-    <w:abstractNumId w:val="0"/>
+    <w:abstractNumId w:val="1"/>
   </w:num>
   <w:num w:numId="2">
-    <w:abstractNumId w:val="1"/>
+    <w:abstractNumId w:val="2"/>
+  </w:num>
+  <w:num w:numId="3">
+    <w:abstractNumId w:val="0"/>
   </w:num>
 </w:numbering>
 </file>
@@ -4725,6 +3236,30 @@
 </file>
 
 <file path=customXml/item1.xml><?xml version="1.0" encoding="utf-8"?>
+<p:properties xmlns:p="http://schemas.microsoft.com/office/2006/metadata/properties" xmlns:xsi="http://www.w3.org/2001/XMLSchema-instance" xmlns:pc="http://schemas.microsoft.com/office/infopath/2007/PartnerControls">
+  <documentManagement>
+    <AlternateThumbnailUrl xmlns="http://schemas.microsoft.com/sharepoint/v3">
+      <Url xsi:nil="true"/>
+      <Description xsi:nil="true"/>
+    </AlternateThumbnailUrl>
+    <VideoThumbnail xmlns="4ae7861e-4bff-47fb-9754-a3da037d4eb5" xsi:nil="true"/>
+    <ImageCreateDate xmlns="http://schemas.microsoft.com/sharepoint/v3" xsi:nil="true"/>
+    <GetImgForVideo xmlns="4ae7861e-4bff-47fb-9754-a3da037d4eb5" xsi:nil="true"/>
+    <Description xmlns="http://schemas.microsoft.com/sharepoint/v3" xsi:nil="true"/>
+  </documentManagement>
+</p:properties>
+</file>
+
+<file path=customXml/item2.xml><?xml version="1.0" encoding="utf-8"?>
+<?mso-contentType ?>
+<FormTemplates xmlns="http://schemas.microsoft.com/sharepoint/v3/contenttype/forms">
+  <Display>DocumentLibraryForm</Display>
+  <Edit>DocumentLibraryForm</Edit>
+  <New>DocumentLibraryForm</New>
+</FormTemplates>
+</file>
+
+<file path=customXml/item3.xml><?xml version="1.0" encoding="utf-8"?>
 <ct:contentTypeSchema xmlns:ct="http://schemas.microsoft.com/office/2006/metadata/contentType" xmlns:ma="http://schemas.microsoft.com/office/2006/metadata/properties/metaAttributes" ct:_="" ma:_="" ma:contentTypeName="Picture" ma:contentTypeID="0x0101020088C615AFA6081A4EAC6D0C7B5DE5004C" ma:contentTypeVersion="3" ma:contentTypeDescription="Upload an image or a photograph." ma:contentTypeScope="" ma:versionID="8a358c36b680c6236bc77b7a1286c80c">
   <xsd:schema xmlns:xsd="http://www.w3.org/2001/XMLSchema" xmlns:xs="http://www.w3.org/2001/XMLSchema" xmlns:p="http://schemas.microsoft.com/office/2006/metadata/properties" xmlns:ns1="http://schemas.microsoft.com/sharepoint/v3" xmlns:ns2="4ae7861e-4bff-47fb-9754-a3da037d4eb5" targetNamespace="http://schemas.microsoft.com/office/2006/metadata/properties" ma:root="true" ma:fieldsID="1315e3235dfc98430f19347398624d38" ns1:_="" ns2:_="">
     <xsd:import namespace="http://schemas.microsoft.com/sharepoint/v3"/>
@@ -4912,31 +3447,26 @@
 </ct:contentTypeSchema>
 </file>
 
-<file path=customXml/item2.xml><?xml version="1.0" encoding="utf-8"?>
-<p:properties xmlns:p="http://schemas.microsoft.com/office/2006/metadata/properties" xmlns:xsi="http://www.w3.org/2001/XMLSchema-instance" xmlns:pc="http://schemas.microsoft.com/office/infopath/2007/PartnerControls">
-  <documentManagement>
-    <AlternateThumbnailUrl xmlns="http://schemas.microsoft.com/sharepoint/v3">
-      <Url xsi:nil="true"/>
-      <Description xsi:nil="true"/>
-    </AlternateThumbnailUrl>
-    <VideoThumbnail xmlns="4ae7861e-4bff-47fb-9754-a3da037d4eb5" xsi:nil="true"/>
-    <ImageCreateDate xmlns="http://schemas.microsoft.com/sharepoint/v3" xsi:nil="true"/>
-    <GetImgForVideo xmlns="4ae7861e-4bff-47fb-9754-a3da037d4eb5" xsi:nil="true"/>
-    <Description xmlns="http://schemas.microsoft.com/sharepoint/v3" xsi:nil="true"/>
-  </documentManagement>
-</p:properties>
+<file path=customXml/itemProps1.xml><?xml version="1.0" encoding="utf-8"?>
+<ds:datastoreItem xmlns:ds="http://schemas.openxmlformats.org/officeDocument/2006/customXml" ds:itemID="{DFBF5159-804B-4563-9B15-6A0468B25410}">
+  <ds:schemaRefs>
+    <ds:schemaRef ds:uri="http://schemas.microsoft.com/office/2006/metadata/properties"/>
+    <ds:schemaRef ds:uri="http://schemas.microsoft.com/office/infopath/2007/PartnerControls"/>
+    <ds:schemaRef ds:uri="http://schemas.microsoft.com/sharepoint/v3"/>
+    <ds:schemaRef ds:uri="4ae7861e-4bff-47fb-9754-a3da037d4eb5"/>
+  </ds:schemaRefs>
+</ds:datastoreItem>
 </file>
 
-<file path=customXml/item3.xml><?xml version="1.0" encoding="utf-8"?>
-<?mso-contentType ?>
-<FormTemplates xmlns="http://schemas.microsoft.com/sharepoint/v3/contenttype/forms">
-  <Display>DocumentLibraryForm</Display>
-  <Edit>DocumentLibraryForm</Edit>
-  <New>DocumentLibraryForm</New>
-</FormTemplates>
+<file path=customXml/itemProps2.xml><?xml version="1.0" encoding="utf-8"?>
+<ds:datastoreItem xmlns:ds="http://schemas.openxmlformats.org/officeDocument/2006/customXml" ds:itemID="{AFD07A8A-035B-44B3-8740-60045F8E4C9F}">
+  <ds:schemaRefs>
+    <ds:schemaRef ds:uri="http://schemas.microsoft.com/sharepoint/v3/contenttype/forms"/>
+  </ds:schemaRefs>
+</ds:datastoreItem>
 </file>
 
-<file path=customXml/itemProps1.xml><?xml version="1.0" encoding="utf-8"?>
+<file path=customXml/itemProps3.xml><?xml version="1.0" encoding="utf-8"?>
 <ds:datastoreItem xmlns:ds="http://schemas.openxmlformats.org/officeDocument/2006/customXml" ds:itemID="{8032CC91-C47F-435F-963C-35AB8945FB24}">
   <ds:schemaRefs>
     <ds:schemaRef ds:uri="http://schemas.microsoft.com/office/2006/metadata/contentType"/>
@@ -4953,23 +3483,4 @@
     <ds:schemaRef ds:uri="http://schemas.microsoft.com/internal/obd"/>
   </ds:schemaRefs>
 </ds:datastoreItem>
-</file>
-
-<file path=customXml/itemProps2.xml><?xml version="1.0" encoding="utf-8"?>
-<ds:datastoreItem xmlns:ds="http://schemas.openxmlformats.org/officeDocument/2006/customXml" ds:itemID="{DFBF5159-804B-4563-9B15-6A0468B25410}">
-  <ds:schemaRefs>
-    <ds:schemaRef ds:uri="http://schemas.microsoft.com/office/2006/metadata/properties"/>
-    <ds:schemaRef ds:uri="http://schemas.microsoft.com/office/infopath/2007/PartnerControls"/>
-    <ds:schemaRef ds:uri="http://schemas.microsoft.com/sharepoint/v3"/>
-    <ds:schemaRef ds:uri="4ae7861e-4bff-47fb-9754-a3da037d4eb5"/>
-  </ds:schemaRefs>
-</ds:datastoreItem>
-</file>
-
-<file path=customXml/itemProps3.xml><?xml version="1.0" encoding="utf-8"?>
-<ds:datastoreItem xmlns:ds="http://schemas.openxmlformats.org/officeDocument/2006/customXml" ds:itemID="{AFD07A8A-035B-44B3-8740-60045F8E4C9F}">
-  <ds:schemaRefs>
-    <ds:schemaRef ds:uri="http://schemas.microsoft.com/sharepoint/v3/contenttype/forms"/>
-  </ds:schemaRefs>
-</ds:datastoreItem>
 </file>